--- a/docs/天龍八部_大意28.docx
+++ b/docs/天龍八部_大意28.docx
@@ -1,6 +1,6 @@
 
 <file path=word/document.xml><?xml version="1.0" encoding="utf-8"?>
-<w:document xmlns:wpc="http://schemas.microsoft.com/office/word/2010/wordprocessingCanvas" xmlns:mc="http://schemas.openxmlformats.org/markup-compatibility/2006" xmlns:o="urn:schemas-microsoft-com:office:office" xmlns:r="http://schemas.openxmlformats.org/officeDocument/2006/relationships" xmlns:m="http://schemas.openxmlformats.org/officeDocument/2006/math" xmlns:v="urn:schemas-microsoft-com:vml" xmlns:wp14="http://schemas.microsoft.com/office/word/2010/wordprocessingDrawing" xmlns:wp="http://schemas.openxmlformats.org/drawingml/2006/wordprocessingDrawing" xmlns:w10="urn:schemas-microsoft-com:office:word" xmlns:w="http://schemas.openxmlformats.org/wordprocessingml/2006/main" xmlns:w14="http://schemas.microsoft.com/office/word/2010/wordml" xmlns:wpg="http://schemas.microsoft.com/office/word/2010/wordprocessingGroup" xmlns:wpi="http://schemas.microsoft.com/office/word/2010/wordprocessingInk" xmlns:wne="http://schemas.microsoft.com/office/word/2006/wordml" xmlns:wps="http://schemas.microsoft.com/office/word/2010/wordprocessingShape" mc:Ignorable="w14 wp14">
+<w:document xmlns:wpc="http://schemas.microsoft.com/office/word/2010/wordprocessingCanvas" xmlns:cx="http://schemas.microsoft.com/office/drawing/2014/chartex" xmlns:cx1="http://schemas.microsoft.com/office/drawing/2015/9/8/chartex" xmlns:mc="http://schemas.openxmlformats.org/markup-compatibility/2006" xmlns:o="urn:schemas-microsoft-com:office:office" xmlns:r="http://schemas.openxmlformats.org/officeDocument/2006/relationships" xmlns:m="http://schemas.openxmlformats.org/officeDocument/2006/math" xmlns:v="urn:schemas-microsoft-com:vml" xmlns:wp14="http://schemas.microsoft.com/office/word/2010/wordprocessingDrawing" xmlns:wp="http://schemas.openxmlformats.org/drawingml/2006/wordprocessingDrawing" xmlns:w10="urn:schemas-microsoft-com:office:word" xmlns:w="http://schemas.openxmlformats.org/wordprocessingml/2006/main" xmlns:w14="http://schemas.microsoft.com/office/word/2010/wordml" xmlns:w15="http://schemas.microsoft.com/office/word/2012/wordml" xmlns:w16se="http://schemas.microsoft.com/office/word/2015/wordml/symex" xmlns:wpg="http://schemas.microsoft.com/office/word/2010/wordprocessingGroup" xmlns:wpi="http://schemas.microsoft.com/office/word/2010/wordprocessingInk" xmlns:wne="http://schemas.microsoft.com/office/word/2006/wordml" xmlns:wps="http://schemas.microsoft.com/office/word/2010/wordprocessingShape" mc:Ignorable="w14 w15 w16se wp14">
   <w:body>
     <w:p>
       <w:pPr>
@@ -291,8 +291,6 @@
               <w:spacing w:line="480" w:lineRule="auto"/>
               <w:ind w:leftChars="0"/>
             </w:pPr>
-            <w:bookmarkStart w:id="0" w:name="_GoBack"/>
-            <w:bookmarkEnd w:id="0"/>
           </w:p>
         </w:tc>
         <w:tc>
@@ -300,19 +298,11 @@
             <w:tcW w:w="2085" w:type="dxa"/>
           </w:tcPr>
           <w:p>
-            <w:proofErr w:type="gramStart"/>
-            <w:r>
-              <w:rPr>
-                <w:rFonts w:hint="eastAsia"/>
-              </w:rPr>
-              <w:t>游</w:t>
-            </w:r>
-            <w:proofErr w:type="gramEnd"/>
-            <w:r>
-              <w:rPr>
-                <w:rFonts w:hint="eastAsia"/>
-              </w:rPr>
-              <w:t>坦之見蕭峰等一行直向北去，始終不再回轉，才知自己不會死了</w:t>
+            <w:r>
+              <w:rPr>
+                <w:rFonts w:hint="eastAsia"/>
+              </w:rPr>
+              <w:t>游坦之見蕭峰等一行直向北去，始終不再回轉，才知自己不會死了</w:t>
             </w:r>
           </w:p>
         </w:tc>
@@ -321,47 +311,11 @@
             <w:tcW w:w="3343" w:type="dxa"/>
           </w:tcPr>
           <w:p>
-            <w:proofErr w:type="gramStart"/>
-            <w:r>
-              <w:rPr>
-                <w:rFonts w:hint="eastAsia"/>
-              </w:rPr>
-              <w:t>於是遊坦之</w:t>
-            </w:r>
-            <w:proofErr w:type="gramEnd"/>
-            <w:r>
-              <w:rPr>
-                <w:rFonts w:hint="eastAsia"/>
-              </w:rPr>
-              <w:t>到</w:t>
-            </w:r>
-            <w:proofErr w:type="gramStart"/>
-            <w:r>
-              <w:rPr>
-                <w:rFonts w:hint="eastAsia"/>
-              </w:rPr>
-              <w:t>十二歲上</w:t>
-            </w:r>
-            <w:proofErr w:type="gramEnd"/>
-            <w:r>
-              <w:rPr>
-                <w:rFonts w:hint="eastAsia"/>
-              </w:rPr>
-              <w:t>，便不再學武，遊駒請</w:t>
-            </w:r>
-            <w:proofErr w:type="gramStart"/>
-            <w:r>
-              <w:rPr>
-                <w:rFonts w:hint="eastAsia"/>
-              </w:rPr>
-              <w:t>了個宿儒教</w:t>
-            </w:r>
-            <w:proofErr w:type="gramEnd"/>
-            <w:r>
-              <w:rPr>
-                <w:rFonts w:hint="eastAsia"/>
-              </w:rPr>
-              <w:t>他讀書。</w:t>
+            <w:r>
+              <w:rPr>
+                <w:rFonts w:hint="eastAsia"/>
+              </w:rPr>
+              <w:t>於是遊坦之到十二歲上，便不再學武，遊駒請了個宿儒教他讀書。</w:t>
             </w:r>
           </w:p>
           <w:p/>
@@ -371,19 +325,11 @@
             <w:tcW w:w="3324" w:type="dxa"/>
           </w:tcPr>
           <w:p>
-            <w:proofErr w:type="gramStart"/>
-            <w:r>
-              <w:rPr>
-                <w:rFonts w:hint="eastAsia"/>
-              </w:rPr>
-              <w:t>游</w:t>
-            </w:r>
-            <w:proofErr w:type="gramEnd"/>
-            <w:r>
-              <w:rPr>
-                <w:rFonts w:hint="eastAsia"/>
-              </w:rPr>
-              <w:t>坦之站了一會，確定蕭峯不會再回來，便拿起石灰包要離開，看到蕭峯落下的易筋經。</w:t>
+            <w:r>
+              <w:rPr>
+                <w:rFonts w:hint="eastAsia"/>
+              </w:rPr>
+              <w:t>游坦之站了一會，確定蕭峯不會再回來，便拿起石灰包要離開，看到蕭峯落下的易筋經。</w:t>
             </w:r>
           </w:p>
         </w:tc>
@@ -437,19 +383,11 @@
             <w:tcW w:w="3324" w:type="dxa"/>
           </w:tcPr>
           <w:p>
-            <w:proofErr w:type="gramStart"/>
-            <w:r>
-              <w:rPr>
-                <w:rFonts w:hint="eastAsia"/>
-              </w:rPr>
-              <w:t>游</w:t>
-            </w:r>
-            <w:proofErr w:type="gramEnd"/>
-            <w:r>
-              <w:rPr>
-                <w:rFonts w:hint="eastAsia"/>
-              </w:rPr>
-              <w:t>坦之讀書也不太用心，文武都不行，父親死後心中所想便是找蕭峯報仇。一想到阿紫容貌，胸口竟莫名一熱。</w:t>
+            <w:r>
+              <w:rPr>
+                <w:rFonts w:hint="eastAsia"/>
+              </w:rPr>
+              <w:t>游坦之讀書也不太用心，文武都不行，父親死後心中所想便是找蕭峯報仇。一想到阿紫容貌，胸口竟莫名一熱。</w:t>
             </w:r>
           </w:p>
         </w:tc>
@@ -503,47 +441,11 @@
             <w:tcW w:w="3324" w:type="dxa"/>
           </w:tcPr>
           <w:p>
-            <w:proofErr w:type="gramStart"/>
-            <w:r>
-              <w:rPr>
-                <w:rFonts w:hint="eastAsia"/>
-              </w:rPr>
-              <w:t>游</w:t>
-            </w:r>
-            <w:proofErr w:type="gramEnd"/>
-            <w:r>
-              <w:rPr>
-                <w:rFonts w:hint="eastAsia"/>
-              </w:rPr>
-              <w:t>坦之走了沒</w:t>
-            </w:r>
-            <w:proofErr w:type="gramStart"/>
-            <w:r>
-              <w:rPr>
-                <w:rFonts w:hint="eastAsia"/>
-              </w:rPr>
-              <w:t>多久，</w:t>
-            </w:r>
-            <w:proofErr w:type="gramEnd"/>
-            <w:r>
-              <w:rPr>
-                <w:rFonts w:hint="eastAsia"/>
-              </w:rPr>
-              <w:t>竟又被</w:t>
-            </w:r>
-            <w:proofErr w:type="gramStart"/>
-            <w:r>
-              <w:rPr>
-                <w:rFonts w:hint="eastAsia"/>
-              </w:rPr>
-              <w:t>契丹兵抓了</w:t>
-            </w:r>
-            <w:proofErr w:type="gramEnd"/>
-            <w:r>
-              <w:rPr>
-                <w:rFonts w:hint="eastAsia"/>
-              </w:rPr>
-              <w:t>回去，以為是蕭峯指使的，進城時他已傷痕累累。</w:t>
+            <w:r>
+              <w:rPr>
+                <w:rFonts w:hint="eastAsia"/>
+              </w:rPr>
+              <w:t>游坦之走了沒多久，竟又被契丹兵抓了回去，以為是蕭峯指使的，進城時他已傷痕累累。</w:t>
             </w:r>
           </w:p>
         </w:tc>
@@ -587,21 +489,7 @@
               <w:rPr>
                 <w:rFonts w:hint="eastAsia"/>
               </w:rPr>
-              <w:t>身子在空中飄飄蕩</w:t>
-            </w:r>
-            <w:proofErr w:type="gramStart"/>
-            <w:r>
-              <w:rPr>
-                <w:rFonts w:hint="eastAsia"/>
-              </w:rPr>
-              <w:t>蕩</w:t>
-            </w:r>
-            <w:proofErr w:type="gramEnd"/>
-            <w:r>
-              <w:rPr>
-                <w:rFonts w:hint="eastAsia"/>
-              </w:rPr>
-              <w:t>，實在也無法思想。</w:t>
+              <w:t>身子在空中飄飄蕩蕩，實在也無法思想。</w:t>
             </w:r>
           </w:p>
         </w:tc>
@@ -614,21 +502,7 @@
               <w:rPr>
                 <w:rFonts w:hint="eastAsia"/>
               </w:rPr>
-              <w:t>契丹兵將他拉進一座大屋，拖著他在地上要放人</w:t>
-            </w:r>
-            <w:proofErr w:type="gramStart"/>
-            <w:r>
-              <w:rPr>
-                <w:rFonts w:hint="eastAsia"/>
-              </w:rPr>
-              <w:t>鳶</w:t>
-            </w:r>
-            <w:proofErr w:type="gramEnd"/>
-            <w:r>
-              <w:rPr>
-                <w:rFonts w:hint="eastAsia"/>
-              </w:rPr>
-              <w:t>子</w:t>
+              <w:t>契丹兵將他拉進一座大屋，拖著他在地上要放人鳶子</w:t>
             </w:r>
             <w:r>
               <w:rPr>
@@ -665,21 +539,7 @@
               <w:rPr>
                 <w:rFonts w:hint="eastAsia"/>
               </w:rPr>
-              <w:t>那美貌少女正是阿紫。她見</w:t>
-            </w:r>
-            <w:proofErr w:type="gramStart"/>
-            <w:r>
-              <w:rPr>
-                <w:rFonts w:hint="eastAsia"/>
-              </w:rPr>
-              <w:t>游</w:t>
-            </w:r>
-            <w:proofErr w:type="gramEnd"/>
-            <w:r>
-              <w:rPr>
-                <w:rFonts w:hint="eastAsia"/>
-              </w:rPr>
-              <w:t>坦之暗算蕭峰，蕭峰卻饒了他不殺，心中不喜，</w:t>
+              <w:t>那美貌少女正是阿紫。她見游坦之暗算蕭峰，蕭峰卻饒了他不殺，心中不喜，</w:t>
             </w:r>
           </w:p>
         </w:tc>
@@ -692,21 +552,7 @@
               <w:rPr>
                 <w:rFonts w:hint="eastAsia"/>
               </w:rPr>
-              <w:t>眾官兵齊聲答應，</w:t>
-            </w:r>
-            <w:proofErr w:type="gramStart"/>
-            <w:r>
-              <w:rPr>
-                <w:rFonts w:hint="eastAsia"/>
-              </w:rPr>
-              <w:t>將滿身是</w:t>
-            </w:r>
-            <w:proofErr w:type="gramEnd"/>
-            <w:r>
-              <w:rPr>
-                <w:rFonts w:hint="eastAsia"/>
-              </w:rPr>
-              <w:t>血的遊坦之架了出去。</w:t>
+              <w:t>眾官兵齊聲答應，將滿身是血的遊坦之架了出去。</w:t>
             </w:r>
           </w:p>
           <w:p/>
@@ -720,77 +566,7 @@
               <w:rPr>
                 <w:rFonts w:hint="eastAsia"/>
               </w:rPr>
-              <w:t>原來是阿紫叫人把他抓回來的，想要好好折磨他，親自去放人</w:t>
-            </w:r>
-            <w:proofErr w:type="gramStart"/>
-            <w:r>
-              <w:rPr>
-                <w:rFonts w:hint="eastAsia"/>
-              </w:rPr>
-              <w:t>鳶</w:t>
-            </w:r>
-            <w:proofErr w:type="gramEnd"/>
-            <w:r>
-              <w:rPr>
-                <w:rFonts w:hint="eastAsia"/>
-              </w:rPr>
-              <w:t>，但因重傷初</w:t>
-            </w:r>
-            <w:proofErr w:type="gramStart"/>
-            <w:r>
-              <w:rPr>
-                <w:rFonts w:hint="eastAsia"/>
-              </w:rPr>
-              <w:t>癒</w:t>
-            </w:r>
-            <w:proofErr w:type="gramEnd"/>
-            <w:r>
-              <w:rPr>
-                <w:rFonts w:hint="eastAsia"/>
-              </w:rPr>
-              <w:t>，手上一軟，將</w:t>
-            </w:r>
-            <w:proofErr w:type="gramStart"/>
-            <w:r>
-              <w:rPr>
-                <w:rFonts w:hint="eastAsia"/>
-              </w:rPr>
-              <w:t>游</w:t>
-            </w:r>
-            <w:proofErr w:type="gramEnd"/>
-            <w:r>
-              <w:rPr>
-                <w:rFonts w:hint="eastAsia"/>
-              </w:rPr>
-              <w:t>坦之重重摔下，</w:t>
-            </w:r>
-            <w:proofErr w:type="gramStart"/>
-            <w:r>
-              <w:rPr>
-                <w:rFonts w:hint="eastAsia"/>
-              </w:rPr>
-              <w:t>待玩得</w:t>
-            </w:r>
-            <w:proofErr w:type="gramEnd"/>
-            <w:r>
-              <w:rPr>
-                <w:rFonts w:hint="eastAsia"/>
-              </w:rPr>
-              <w:t>夠了，便要將</w:t>
-            </w:r>
-            <w:proofErr w:type="gramStart"/>
-            <w:r>
-              <w:rPr>
-                <w:rFonts w:hint="eastAsia"/>
-              </w:rPr>
-              <w:t>游</w:t>
-            </w:r>
-            <w:proofErr w:type="gramEnd"/>
-            <w:r>
-              <w:rPr>
-                <w:rFonts w:hint="eastAsia"/>
-              </w:rPr>
-              <w:t>坦之架了出去。</w:t>
+              <w:t>原來是阿紫叫人把他抓回來的，想要好好折磨他，親自去放人鳶，但因重傷初癒，手上一軟，將游坦之重重摔下，待玩得夠了，便要將游坦之架了出去。</w:t>
             </w:r>
           </w:p>
         </w:tc>
@@ -817,47 +593,11 @@
             <w:tcW w:w="2085" w:type="dxa"/>
           </w:tcPr>
           <w:p>
-            <w:proofErr w:type="gramStart"/>
-            <w:r>
-              <w:rPr>
-                <w:rFonts w:hint="eastAsia"/>
-              </w:rPr>
-              <w:t>游</w:t>
-            </w:r>
-            <w:proofErr w:type="gramEnd"/>
-            <w:r>
-              <w:rPr>
-                <w:rFonts w:hint="eastAsia"/>
-              </w:rPr>
-              <w:t>坦之醒過來時，一陣</w:t>
-            </w:r>
-            <w:proofErr w:type="gramStart"/>
-            <w:r>
-              <w:rPr>
-                <w:rFonts w:hint="eastAsia"/>
-              </w:rPr>
-              <w:t>黴</w:t>
-            </w:r>
-            <w:proofErr w:type="gramEnd"/>
-            <w:r>
-              <w:rPr>
-                <w:rFonts w:hint="eastAsia"/>
-              </w:rPr>
-              <w:t>臭之氣直</w:t>
-            </w:r>
-            <w:proofErr w:type="gramStart"/>
-            <w:r>
-              <w:rPr>
-                <w:rFonts w:hint="eastAsia"/>
-              </w:rPr>
-              <w:t>沖鼻端</w:t>
-            </w:r>
-            <w:proofErr w:type="gramEnd"/>
-            <w:r>
-              <w:rPr>
-                <w:rFonts w:hint="eastAsia"/>
-              </w:rPr>
-              <w:t>，睜開眼來，一團漆黑，什麼也瞧不見，</w:t>
+            <w:r>
+              <w:rPr>
+                <w:rFonts w:hint="eastAsia"/>
+              </w:rPr>
+              <w:t>游坦之醒過來時，一陣黴臭之氣直沖鼻端，睜開眼來，一團漆黑，什麼也瞧不見，</w:t>
             </w:r>
           </w:p>
         </w:tc>
@@ -884,49 +624,7 @@
               <w:rPr>
                 <w:rFonts w:hint="eastAsia"/>
               </w:rPr>
-              <w:t>次日</w:t>
-            </w:r>
-            <w:proofErr w:type="gramStart"/>
-            <w:r>
-              <w:rPr>
-                <w:rFonts w:hint="eastAsia"/>
-              </w:rPr>
-              <w:t>游</w:t>
-            </w:r>
-            <w:proofErr w:type="gramEnd"/>
-            <w:r>
-              <w:rPr>
-                <w:rFonts w:hint="eastAsia"/>
-              </w:rPr>
-              <w:t>坦之又被帶去見阿紫，他看到阿紫的</w:t>
-            </w:r>
-            <w:proofErr w:type="gramStart"/>
-            <w:r>
-              <w:rPr>
-                <w:rFonts w:hint="eastAsia"/>
-              </w:rPr>
-              <w:t>腳如花瓣般美</w:t>
-            </w:r>
-            <w:proofErr w:type="gramEnd"/>
-            <w:r>
-              <w:rPr>
-                <w:rFonts w:hint="eastAsia"/>
-              </w:rPr>
-              <w:t>，阿紫見到卻是</w:t>
-            </w:r>
-            <w:proofErr w:type="gramStart"/>
-            <w:r>
-              <w:rPr>
-                <w:rFonts w:hint="eastAsia"/>
-              </w:rPr>
-              <w:t>個滿身血污</w:t>
-            </w:r>
-            <w:proofErr w:type="gramEnd"/>
-            <w:r>
-              <w:rPr>
-                <w:rFonts w:hint="eastAsia"/>
-              </w:rPr>
-              <w:t>的醜陋少年，又在想方法折磨他。</w:t>
+              <w:t>次日游坦之又被帶去見阿紫，他看到阿紫的腳如花瓣般美，阿紫見到卻是個滿身血污的醜陋少年，又在想方法折磨他。</w:t>
             </w:r>
           </w:p>
         </w:tc>
@@ -957,21 +655,7 @@
               <w:rPr>
                 <w:rFonts w:hint="eastAsia"/>
               </w:rPr>
-              <w:t>突然</w:t>
-            </w:r>
-            <w:proofErr w:type="gramStart"/>
-            <w:r>
-              <w:rPr>
-                <w:rFonts w:hint="eastAsia"/>
-              </w:rPr>
-              <w:t>之間，</w:t>
-            </w:r>
-            <w:proofErr w:type="gramEnd"/>
-            <w:r>
-              <w:rPr>
-                <w:rFonts w:hint="eastAsia"/>
-              </w:rPr>
-              <w:t>遊坦之喉頭發出「呵呵」兩聲，也不知從哪</w:t>
+              <w:t>突然之間，遊坦之喉頭發出「呵呵」兩聲，也不知從哪</w:t>
             </w:r>
             <w:r>
               <w:rPr>
@@ -1001,40 +685,18 @@
             <w:tcW w:w="3324" w:type="dxa"/>
           </w:tcPr>
           <w:p>
-            <w:proofErr w:type="gramStart"/>
-            <w:r>
-              <w:rPr>
-                <w:rFonts w:hint="eastAsia"/>
-              </w:rPr>
-              <w:t>游</w:t>
-            </w:r>
-            <w:proofErr w:type="gramEnd"/>
-            <w:r>
-              <w:rPr>
-                <w:rFonts w:hint="eastAsia"/>
-              </w:rPr>
-              <w:t>坦之不知哪來的力氣，竟上前抱住阿紫的雙腳，又吻又咬，阿紫嚇壞了，契丹兵急忙</w:t>
+            <w:r>
+              <w:rPr>
+                <w:rFonts w:hint="eastAsia"/>
+              </w:rPr>
+              <w:t>游坦之不知哪來的力氣，竟上前抱住阿紫的雙腳，又吻又咬，阿紫嚇壞了，契丹兵急忙</w:t>
             </w:r>
             <w:r>
               <w:rPr>
                 <w:rFonts w:hint="eastAsia"/>
               </w:rPr>
               <w:lastRenderedPageBreak/>
-              <w:t>將他拉走，狠狠打他，阿紫又在盤算要如何折磨</w:t>
-            </w:r>
-            <w:proofErr w:type="gramStart"/>
-            <w:r>
-              <w:rPr>
-                <w:rFonts w:hint="eastAsia"/>
-              </w:rPr>
-              <w:t>游</w:t>
-            </w:r>
-            <w:proofErr w:type="gramEnd"/>
-            <w:r>
-              <w:rPr>
-                <w:rFonts w:hint="eastAsia"/>
-              </w:rPr>
-              <w:t>坦之。</w:t>
+              <w:t>將他拉走，狠狠打他，阿紫又在盤算要如何折磨游坦之。</w:t>
             </w:r>
           </w:p>
         </w:tc>
@@ -1065,21 +727,7 @@
               <w:rPr>
                 <w:rFonts w:hint="eastAsia"/>
               </w:rPr>
-              <w:t>阿紫一抬頭，見遊坦之目</w:t>
-            </w:r>
-            <w:proofErr w:type="gramStart"/>
-            <w:r>
-              <w:rPr>
-                <w:rFonts w:hint="eastAsia"/>
-              </w:rPr>
-              <w:t>不</w:t>
-            </w:r>
-            <w:proofErr w:type="gramEnd"/>
-            <w:r>
-              <w:rPr>
-                <w:rFonts w:hint="eastAsia"/>
-              </w:rPr>
-              <w:t>轉瞬地瞧著自己，便問：「你瞧著我幹什麼？」</w:t>
+              <w:t>阿紫一抬頭，見遊坦之目不轉瞬地瞧著自己，便問：「你瞧著我幹什麼？」</w:t>
             </w:r>
           </w:p>
         </w:tc>
@@ -1092,21 +740,7 @@
               <w:rPr>
                 <w:rFonts w:hint="eastAsia"/>
               </w:rPr>
-              <w:t>阿紫聽到他叫喊，笑</w:t>
-            </w:r>
-            <w:proofErr w:type="gramStart"/>
-            <w:r>
-              <w:rPr>
-                <w:rFonts w:hint="eastAsia"/>
-              </w:rPr>
-              <w:t>眯眯</w:t>
-            </w:r>
-            <w:proofErr w:type="gramEnd"/>
-            <w:r>
-              <w:rPr>
-                <w:rFonts w:hint="eastAsia"/>
-              </w:rPr>
-              <w:t>地瞧著他背影，想著自己的聰明主意，越想越得意。</w:t>
+              <w:t>阿紫聽到他叫喊，笑眯眯地瞧著他背影，想著自己的聰明主意，越想越得意。</w:t>
             </w:r>
           </w:p>
           <w:p/>
@@ -1120,35 +754,7 @@
               <w:rPr>
                 <w:rFonts w:hint="eastAsia"/>
               </w:rPr>
-              <w:t>阿紫見</w:t>
-            </w:r>
-            <w:proofErr w:type="gramStart"/>
-            <w:r>
-              <w:rPr>
-                <w:rFonts w:hint="eastAsia"/>
-              </w:rPr>
-              <w:t>游</w:t>
-            </w:r>
-            <w:proofErr w:type="gramEnd"/>
-            <w:r>
-              <w:rPr>
-                <w:rFonts w:hint="eastAsia"/>
-              </w:rPr>
-              <w:t>坦之一直看自己，問他為何，</w:t>
-            </w:r>
-            <w:proofErr w:type="gramStart"/>
-            <w:r>
-              <w:rPr>
-                <w:rFonts w:hint="eastAsia"/>
-              </w:rPr>
-              <w:t>游</w:t>
-            </w:r>
-            <w:proofErr w:type="gramEnd"/>
-            <w:r>
-              <w:rPr>
-                <w:rFonts w:hint="eastAsia"/>
-              </w:rPr>
-              <w:t>坦之說她好看，阿紫暗自歡喜</w:t>
+              <w:t>阿紫見游坦之一直看自己，問他為何，游坦之說她好看，阿紫暗自歡喜</w:t>
             </w:r>
             <w:r>
               <w:rPr>
@@ -1191,21 +797,7 @@
               <w:rPr>
                 <w:rFonts w:hint="eastAsia"/>
               </w:rPr>
-              <w:t>遊坦之又</w:t>
-            </w:r>
-            <w:proofErr w:type="gramStart"/>
-            <w:r>
-              <w:rPr>
-                <w:rFonts w:hint="eastAsia"/>
-              </w:rPr>
-              <w:t>給架回</w:t>
-            </w:r>
-            <w:proofErr w:type="gramEnd"/>
-            <w:r>
-              <w:rPr>
-                <w:rFonts w:hint="eastAsia"/>
-              </w:rPr>
-              <w:t>地牢，拋在乾草堆上。</w:t>
+              <w:t>遊坦之又給架回地牢，拋在乾草堆上。</w:t>
             </w:r>
           </w:p>
         </w:tc>
@@ -1227,61 +819,11 @@
             <w:tcW w:w="3324" w:type="dxa"/>
           </w:tcPr>
           <w:p>
-            <w:proofErr w:type="gramStart"/>
-            <w:r>
-              <w:rPr>
-                <w:rFonts w:hint="eastAsia"/>
-              </w:rPr>
-              <w:t>游</w:t>
-            </w:r>
-            <w:proofErr w:type="gramEnd"/>
-            <w:r>
-              <w:rPr>
-                <w:rFonts w:hint="eastAsia"/>
-              </w:rPr>
-              <w:t>坦之</w:t>
-            </w:r>
-            <w:proofErr w:type="gramStart"/>
-            <w:r>
-              <w:rPr>
-                <w:rFonts w:hint="eastAsia"/>
-              </w:rPr>
-              <w:t>被架回大牢</w:t>
-            </w:r>
-            <w:proofErr w:type="gramEnd"/>
-            <w:r>
-              <w:rPr>
-                <w:rFonts w:hint="eastAsia"/>
-              </w:rPr>
-              <w:t>，晚上有人來在他臉上</w:t>
-            </w:r>
-            <w:proofErr w:type="gramStart"/>
-            <w:r>
-              <w:rPr>
-                <w:rFonts w:hint="eastAsia"/>
-              </w:rPr>
-              <w:t>東弄西弄，游</w:t>
-            </w:r>
-            <w:proofErr w:type="gramEnd"/>
-            <w:r>
-              <w:rPr>
-                <w:rFonts w:hint="eastAsia"/>
-              </w:rPr>
-              <w:t>坦之以為他們要把他弄死，但過了數日也沒事，後來他們又來，</w:t>
-            </w:r>
-            <w:proofErr w:type="gramStart"/>
-            <w:r>
-              <w:rPr>
-                <w:rFonts w:hint="eastAsia"/>
-              </w:rPr>
-              <w:t>游</w:t>
-            </w:r>
-            <w:proofErr w:type="gramEnd"/>
-            <w:r>
-              <w:rPr>
-                <w:rFonts w:hint="eastAsia"/>
-              </w:rPr>
-              <w:t>坦之以為要去見阿紫而心喜。</w:t>
+            <w:r>
+              <w:rPr>
+                <w:rFonts w:hint="eastAsia"/>
+              </w:rPr>
+              <w:t>游坦之被架回大牢，晚上有人來在他臉上東弄西弄，游坦之以為他們要把他弄死，但過了數日也沒事，後來他們又來，游坦之以為要去見阿紫而心喜。</w:t>
             </w:r>
           </w:p>
         </w:tc>
@@ -1325,21 +867,7 @@
               <w:rPr>
                 <w:rFonts w:hint="eastAsia"/>
               </w:rPr>
-              <w:t>五個人按</w:t>
-            </w:r>
-            <w:proofErr w:type="gramStart"/>
-            <w:r>
-              <w:rPr>
-                <w:rFonts w:hint="eastAsia"/>
-              </w:rPr>
-              <w:t>手撳腳</w:t>
-            </w:r>
-            <w:proofErr w:type="gramEnd"/>
-            <w:r>
-              <w:rPr>
-                <w:rFonts w:hint="eastAsia"/>
-              </w:rPr>
-              <w:t>，遊坦之哪裡還能動得半分？</w:t>
+              <w:t>五個人按手撳腳，遊坦之哪裡還能動得半分？</w:t>
             </w:r>
           </w:p>
           <w:p/>
@@ -1353,49 +881,7 @@
               <w:rPr>
                 <w:rFonts w:hint="eastAsia"/>
               </w:rPr>
-              <w:t>他們帶</w:t>
-            </w:r>
-            <w:proofErr w:type="gramStart"/>
-            <w:r>
-              <w:rPr>
-                <w:rFonts w:hint="eastAsia"/>
-              </w:rPr>
-              <w:t>游</w:t>
-            </w:r>
-            <w:proofErr w:type="gramEnd"/>
-            <w:r>
-              <w:rPr>
-                <w:rFonts w:hint="eastAsia"/>
-              </w:rPr>
-              <w:t>坦之到</w:t>
-            </w:r>
-            <w:proofErr w:type="gramStart"/>
-            <w:r>
-              <w:rPr>
-                <w:rFonts w:hint="eastAsia"/>
-              </w:rPr>
-              <w:t>一</w:t>
-            </w:r>
-            <w:proofErr w:type="gramEnd"/>
-            <w:r>
-              <w:rPr>
-                <w:rFonts w:hint="eastAsia"/>
-              </w:rPr>
-              <w:t>鐵匠處，</w:t>
-            </w:r>
-            <w:proofErr w:type="gramStart"/>
-            <w:r>
-              <w:rPr>
-                <w:rFonts w:hint="eastAsia"/>
-              </w:rPr>
-              <w:t>游</w:t>
-            </w:r>
-            <w:proofErr w:type="gramEnd"/>
-            <w:r>
-              <w:rPr>
-                <w:rFonts w:hint="eastAsia"/>
-              </w:rPr>
-              <w:t>坦之看到鐵匠對著他比劃，便想到是要做面具給他，嚇得驚聲尖叫。</w:t>
+              <w:t>他們帶游坦之到一鐵匠處，游坦之看到鐵匠對著他比劃，便想到是要做面具給他，嚇得驚聲尖叫。</w:t>
             </w:r>
           </w:p>
         </w:tc>
@@ -1426,35 +912,7 @@
               <w:rPr>
                 <w:rFonts w:hint="eastAsia"/>
               </w:rPr>
-              <w:t>那鐵匠</w:t>
-            </w:r>
-            <w:proofErr w:type="gramStart"/>
-            <w:r>
-              <w:rPr>
-                <w:rFonts w:hint="eastAsia"/>
-              </w:rPr>
-              <w:t>鉗起燒</w:t>
-            </w:r>
-            <w:proofErr w:type="gramEnd"/>
-            <w:r>
-              <w:rPr>
-                <w:rFonts w:hint="eastAsia"/>
-              </w:rPr>
-              <w:t>紅的面具，停了</w:t>
-            </w:r>
-            <w:proofErr w:type="gramStart"/>
-            <w:r>
-              <w:rPr>
-                <w:rFonts w:hint="eastAsia"/>
-              </w:rPr>
-              <w:t>一陣，</w:t>
-            </w:r>
-            <w:proofErr w:type="gramEnd"/>
-            <w:r>
-              <w:rPr>
-                <w:rFonts w:hint="eastAsia"/>
-              </w:rPr>
-              <w:t>待其稍涼，大喝一聲，</w:t>
+              <w:t>那鐵匠鉗起燒紅的面具，停了一陣，待其稍涼，大喝一聲，</w:t>
             </w:r>
           </w:p>
         </w:tc>
@@ -1467,21 +925,7 @@
               <w:rPr>
                 <w:rFonts w:hint="eastAsia"/>
               </w:rPr>
-              <w:t>這一切功夫，</w:t>
-            </w:r>
-            <w:proofErr w:type="gramStart"/>
-            <w:r>
-              <w:rPr>
-                <w:rFonts w:hint="eastAsia"/>
-              </w:rPr>
-              <w:t>都是室裡</w:t>
-            </w:r>
-            <w:proofErr w:type="gramEnd"/>
-            <w:r>
-              <w:rPr>
-                <w:rFonts w:hint="eastAsia"/>
-              </w:rPr>
-              <w:t>隊長在阿紫授意之下幹的。</w:t>
+              <w:t>這一切功夫，都是室裡隊長在阿紫授意之下幹的。</w:t>
             </w:r>
           </w:p>
           <w:p/>
@@ -1495,49 +939,7 @@
               <w:rPr>
                 <w:rFonts w:hint="eastAsia"/>
               </w:rPr>
-              <w:t>面具帶上</w:t>
-            </w:r>
-            <w:proofErr w:type="gramStart"/>
-            <w:r>
-              <w:rPr>
-                <w:rFonts w:hint="eastAsia"/>
-              </w:rPr>
-              <w:t>後便暈了</w:t>
-            </w:r>
-            <w:proofErr w:type="gramEnd"/>
-            <w:r>
-              <w:rPr>
-                <w:rFonts w:hint="eastAsia"/>
-              </w:rPr>
-              <w:t>過去，醒來時面具已和臉密</w:t>
-            </w:r>
-            <w:proofErr w:type="gramStart"/>
-            <w:r>
-              <w:rPr>
-                <w:rFonts w:hint="eastAsia"/>
-              </w:rPr>
-              <w:t>密</w:t>
-            </w:r>
-            <w:proofErr w:type="gramEnd"/>
-            <w:r>
-              <w:rPr>
-                <w:rFonts w:hint="eastAsia"/>
-              </w:rPr>
-              <w:t>吻合，拿都拿不下來，這一切都是</w:t>
-            </w:r>
-            <w:proofErr w:type="gramStart"/>
-            <w:r>
-              <w:rPr>
-                <w:rFonts w:hint="eastAsia"/>
-              </w:rPr>
-              <w:t>阿紫命人做</w:t>
-            </w:r>
-            <w:proofErr w:type="gramEnd"/>
-            <w:r>
-              <w:rPr>
-                <w:rFonts w:hint="eastAsia"/>
-              </w:rPr>
-              <w:t>的。</w:t>
+              <w:t>面具帶上後便暈了過去，醒來時面具已和臉密密吻合，拿都拿不下來，這一切都是阿紫命人做的。</w:t>
             </w:r>
           </w:p>
         </w:tc>
@@ -1568,49 +970,7 @@
               <w:rPr>
                 <w:rFonts w:hint="eastAsia"/>
               </w:rPr>
-              <w:t>阿紫</w:t>
-            </w:r>
-            <w:proofErr w:type="gramStart"/>
-            <w:r>
-              <w:rPr>
-                <w:rFonts w:hint="eastAsia"/>
-              </w:rPr>
-              <w:t>每日向室裡</w:t>
-            </w:r>
-            <w:proofErr w:type="gramEnd"/>
-            <w:r>
-              <w:rPr>
-                <w:rFonts w:hint="eastAsia"/>
-              </w:rPr>
-              <w:t>查問，</w:t>
-            </w:r>
-            <w:proofErr w:type="gramStart"/>
-            <w:r>
-              <w:rPr>
-                <w:rFonts w:hint="eastAsia"/>
-              </w:rPr>
-              <w:t>游</w:t>
-            </w:r>
-            <w:proofErr w:type="gramEnd"/>
-            <w:r>
-              <w:rPr>
-                <w:rFonts w:hint="eastAsia"/>
-              </w:rPr>
-              <w:t>坦之戴上面具後動靜如何，初時擔心他因此死了，未免掃興，後來知他已不會死，心</w:t>
-            </w:r>
-            <w:proofErr w:type="gramStart"/>
-            <w:r>
-              <w:rPr>
-                <w:rFonts w:hint="eastAsia"/>
-              </w:rPr>
-              <w:t>下甚喜</w:t>
-            </w:r>
-            <w:proofErr w:type="gramEnd"/>
-            <w:r>
-              <w:rPr>
-                <w:rFonts w:hint="eastAsia"/>
-              </w:rPr>
-              <w:t>。</w:t>
+              <w:t>阿紫每日向室裡查問，游坦之戴上面具後動靜如何，初時擔心他因此死了，未免掃興，後來知他已不會死，心下甚喜。</w:t>
             </w:r>
           </w:p>
         </w:tc>
@@ -1636,35 +996,7 @@
               <w:rPr>
                 <w:rFonts w:hint="eastAsia"/>
               </w:rPr>
-              <w:t>阿紫見到</w:t>
-            </w:r>
-            <w:proofErr w:type="gramStart"/>
-            <w:r>
-              <w:rPr>
-                <w:rFonts w:hint="eastAsia"/>
-              </w:rPr>
-              <w:t>游</w:t>
-            </w:r>
-            <w:proofErr w:type="gramEnd"/>
-            <w:r>
-              <w:rPr>
-                <w:rFonts w:hint="eastAsia"/>
-              </w:rPr>
-              <w:t>坦之這副模樣甚是歡喜，</w:t>
-            </w:r>
-            <w:proofErr w:type="gramStart"/>
-            <w:r>
-              <w:rPr>
-                <w:rFonts w:hint="eastAsia"/>
-              </w:rPr>
-              <w:t>游</w:t>
-            </w:r>
-            <w:proofErr w:type="gramEnd"/>
-            <w:r>
-              <w:rPr>
-                <w:rFonts w:hint="eastAsia"/>
-              </w:rPr>
-              <w:t>坦之想服侍在阿紫身邊。</w:t>
+              <w:t>阿紫見到游坦之這副模樣甚是歡喜，游坦之想服侍在阿紫身邊。</w:t>
             </w:r>
           </w:p>
         </w:tc>
@@ -1691,47 +1023,11 @@
             <w:tcW w:w="2085" w:type="dxa"/>
           </w:tcPr>
           <w:p>
-            <w:proofErr w:type="gramStart"/>
-            <w:r>
-              <w:rPr>
-                <w:rFonts w:hint="eastAsia"/>
-              </w:rPr>
-              <w:t>游</w:t>
-            </w:r>
-            <w:proofErr w:type="gramEnd"/>
-            <w:r>
-              <w:rPr>
-                <w:rFonts w:hint="eastAsia"/>
-              </w:rPr>
-              <w:t>坦之是</w:t>
-            </w:r>
-            <w:proofErr w:type="gramStart"/>
-            <w:r>
-              <w:rPr>
-                <w:rFonts w:hint="eastAsia"/>
-              </w:rPr>
-              <w:t>聚賢莊的</w:t>
-            </w:r>
-            <w:proofErr w:type="gramEnd"/>
-            <w:r>
-              <w:rPr>
-                <w:rFonts w:hint="eastAsia"/>
-              </w:rPr>
-              <w:t>小莊主，</w:t>
-            </w:r>
-            <w:proofErr w:type="gramStart"/>
-            <w:r>
-              <w:rPr>
-                <w:rFonts w:hint="eastAsia"/>
-              </w:rPr>
-              <w:t>在莊上一呼百諾</w:t>
-            </w:r>
-            <w:proofErr w:type="gramEnd"/>
-            <w:r>
-              <w:rPr>
-                <w:rFonts w:hint="eastAsia"/>
-              </w:rPr>
-              <w:t>，從小養尊處優，幾時受過這等折辱？</w:t>
+            <w:r>
+              <w:rPr>
+                <w:rFonts w:hint="eastAsia"/>
+              </w:rPr>
+              <w:t>游坦之是聚賢莊的小莊主，在莊上一呼百諾，從小養尊處優，幾時受過這等折辱？</w:t>
             </w:r>
           </w:p>
         </w:tc>
@@ -1758,35 +1054,7 @@
               <w:rPr>
                 <w:rFonts w:hint="eastAsia"/>
               </w:rPr>
-              <w:t>阿紫騙</w:t>
-            </w:r>
-            <w:proofErr w:type="gramStart"/>
-            <w:r>
-              <w:rPr>
-                <w:rFonts w:hint="eastAsia"/>
-              </w:rPr>
-              <w:t>游</w:t>
-            </w:r>
-            <w:proofErr w:type="gramEnd"/>
-            <w:r>
-              <w:rPr>
-                <w:rFonts w:hint="eastAsia"/>
-              </w:rPr>
-              <w:t>坦</w:t>
-            </w:r>
-            <w:proofErr w:type="gramStart"/>
-            <w:r>
-              <w:rPr>
-                <w:rFonts w:hint="eastAsia"/>
-              </w:rPr>
-              <w:t>之說是蕭</w:t>
-            </w:r>
-            <w:proofErr w:type="gramEnd"/>
-            <w:r>
-              <w:rPr>
-                <w:rFonts w:hint="eastAsia"/>
-              </w:rPr>
-              <w:t>峯要抓他回去砍成肉醬，她這樣做是救了他一命，</w:t>
+              <w:t>阿紫騙游坦之說是蕭峯要抓他回去砍成肉醬，她這樣做是救了他一命，</w:t>
             </w:r>
             <w:r>
               <w:rPr>
@@ -1823,21 +1091,7 @@
               <w:rPr>
                 <w:rFonts w:hint="eastAsia"/>
               </w:rPr>
-              <w:t>過不</w:t>
-            </w:r>
-            <w:proofErr w:type="gramStart"/>
-            <w:r>
-              <w:rPr>
-                <w:rFonts w:hint="eastAsia"/>
-              </w:rPr>
-              <w:t>多時，</w:t>
-            </w:r>
-            <w:proofErr w:type="gramEnd"/>
-            <w:r>
-              <w:rPr>
-                <w:rFonts w:hint="eastAsia"/>
-              </w:rPr>
-              <w:t>室裡又帶著遊坦之進來，已給他換上契丹人的衣衫。</w:t>
+              <w:t>過不多時，室裡又帶著遊坦之進來，已給他換上契丹人的衣衫。</w:t>
             </w:r>
           </w:p>
         </w:tc>
@@ -1860,81 +1114,17 @@
             <w:tcW w:w="3324" w:type="dxa"/>
           </w:tcPr>
           <w:p>
-            <w:proofErr w:type="gramStart"/>
-            <w:r>
-              <w:rPr>
-                <w:rFonts w:hint="eastAsia"/>
-              </w:rPr>
-              <w:t>游</w:t>
-            </w:r>
-            <w:proofErr w:type="gramEnd"/>
-            <w:r>
-              <w:rPr>
-                <w:rFonts w:hint="eastAsia"/>
-              </w:rPr>
-              <w:t>坦之清洗一番後又帶到阿紫這，阿紫為他取名鐵</w:t>
-            </w:r>
-            <w:proofErr w:type="gramStart"/>
-            <w:r>
-              <w:rPr>
-                <w:rFonts w:hint="eastAsia"/>
-              </w:rPr>
-              <w:t>丑</w:t>
-            </w:r>
-            <w:proofErr w:type="gramEnd"/>
-            <w:r>
-              <w:rPr>
-                <w:rFonts w:hint="eastAsia"/>
-              </w:rPr>
-              <w:t>，</w:t>
-            </w:r>
-            <w:r>
-              <w:rPr>
-                <w:rFonts w:hint="eastAsia"/>
-              </w:rPr>
-              <w:t>並叫獅子</w:t>
-            </w:r>
-            <w:proofErr w:type="gramStart"/>
-            <w:r>
-              <w:rPr>
-                <w:rFonts w:hint="eastAsia"/>
-              </w:rPr>
-              <w:t>和馴獅人</w:t>
-            </w:r>
-            <w:proofErr w:type="gramEnd"/>
-            <w:r>
-              <w:rPr>
-                <w:rFonts w:hint="eastAsia"/>
-              </w:rPr>
-              <w:t>進來，想看看鐵</w:t>
-            </w:r>
-            <w:proofErr w:type="gramStart"/>
-            <w:r>
-              <w:rPr>
-                <w:rFonts w:hint="eastAsia"/>
-              </w:rPr>
-              <w:t>丑</w:t>
-            </w:r>
-            <w:proofErr w:type="gramEnd"/>
-            <w:r>
-              <w:rPr>
-                <w:rFonts w:hint="eastAsia"/>
-              </w:rPr>
-              <w:t>的面具是否堅固，鐵</w:t>
-            </w:r>
-            <w:proofErr w:type="gramStart"/>
-            <w:r>
-              <w:rPr>
-                <w:rFonts w:hint="eastAsia"/>
-              </w:rPr>
-              <w:t>丑</w:t>
-            </w:r>
-            <w:proofErr w:type="gramEnd"/>
-            <w:r>
-              <w:rPr>
-                <w:rFonts w:hint="eastAsia"/>
-              </w:rPr>
-              <w:t>驚嚇。</w:t>
+            <w:r>
+              <w:rPr>
+                <w:rFonts w:hint="eastAsia"/>
+              </w:rPr>
+              <w:t>游坦之清洗一番後又帶到阿紫這，阿紫為他取名鐵丑，</w:t>
+            </w:r>
+            <w:r>
+              <w:rPr>
+                <w:rFonts w:hint="eastAsia"/>
+              </w:rPr>
+              <w:t>並叫獅子和馴獅人進來，想看看鐵丑的面具是否堅固，鐵丑驚嚇。</w:t>
             </w:r>
           </w:p>
         </w:tc>
@@ -1965,21 +1155,7 @@
               <w:rPr>
                 <w:rFonts w:hint="eastAsia"/>
               </w:rPr>
-              <w:t>遊坦之心想：「身</w:t>
-            </w:r>
-            <w:proofErr w:type="gramStart"/>
-            <w:r>
-              <w:rPr>
-                <w:rFonts w:hint="eastAsia"/>
-              </w:rPr>
-              <w:t>入獅籠</w:t>
-            </w:r>
-            <w:proofErr w:type="gramEnd"/>
-            <w:r>
-              <w:rPr>
-                <w:rFonts w:hint="eastAsia"/>
-              </w:rPr>
-              <w:t>，哪裡還有命在，還不如聽姑娘的話，將鐵腦袋去試試運氣吧！」</w:t>
+              <w:t>遊坦之心想：「身入獅籠，哪裡還有命在，還不如聽姑娘的話，將鐵腦袋去試試運氣吧！」</w:t>
             </w:r>
           </w:p>
         </w:tc>
@@ -1992,49 +1168,7 @@
               <w:rPr>
                 <w:rFonts w:hint="eastAsia"/>
               </w:rPr>
-              <w:t>遊坦之全身</w:t>
-            </w:r>
-            <w:proofErr w:type="gramStart"/>
-            <w:r>
-              <w:rPr>
-                <w:rFonts w:hint="eastAsia"/>
-              </w:rPr>
-              <w:t>骨痛欲裂</w:t>
-            </w:r>
-            <w:proofErr w:type="gramEnd"/>
-            <w:r>
-              <w:rPr>
-                <w:rFonts w:hint="eastAsia"/>
-              </w:rPr>
-              <w:t>，蹣跚著</w:t>
-            </w:r>
-            <w:proofErr w:type="gramStart"/>
-            <w:r>
-              <w:rPr>
-                <w:rFonts w:hint="eastAsia"/>
-              </w:rPr>
-              <w:t>走到籠邊</w:t>
-            </w:r>
-            <w:proofErr w:type="gramEnd"/>
-            <w:r>
-              <w:rPr>
-                <w:rFonts w:hint="eastAsia"/>
-              </w:rPr>
-              <w:t>，一咬牙，便將腦袋從鐵</w:t>
-            </w:r>
-            <w:proofErr w:type="gramStart"/>
-            <w:r>
-              <w:rPr>
-                <w:rFonts w:hint="eastAsia"/>
-              </w:rPr>
-              <w:t>柵間探了</w:t>
-            </w:r>
-            <w:proofErr w:type="gramEnd"/>
-            <w:r>
-              <w:rPr>
-                <w:rFonts w:hint="eastAsia"/>
-              </w:rPr>
-              <w:t>進去。</w:t>
+              <w:t>遊坦之全身骨痛欲裂，蹣跚著走到籠邊，一咬牙，便將腦袋從鐵柵間探了進去。</w:t>
             </w:r>
           </w:p>
           <w:p/>
@@ -2048,35 +1182,7 @@
               <w:rPr>
                 <w:rFonts w:hint="eastAsia"/>
               </w:rPr>
-              <w:t>鐵</w:t>
-            </w:r>
-            <w:proofErr w:type="gramStart"/>
-            <w:r>
-              <w:rPr>
-                <w:rFonts w:hint="eastAsia"/>
-              </w:rPr>
-              <w:t>丑</w:t>
-            </w:r>
-            <w:proofErr w:type="gramEnd"/>
-            <w:r>
-              <w:rPr>
-                <w:rFonts w:hint="eastAsia"/>
-              </w:rPr>
-              <w:t>推三阻四惹得阿紫不悅，阿紫</w:t>
-            </w:r>
-            <w:proofErr w:type="gramStart"/>
-            <w:r>
-              <w:rPr>
-                <w:rFonts w:hint="eastAsia"/>
-              </w:rPr>
-              <w:t>叫室里抽</w:t>
-            </w:r>
-            <w:proofErr w:type="gramEnd"/>
-            <w:r>
-              <w:rPr>
-                <w:rFonts w:hint="eastAsia"/>
-              </w:rPr>
-              <w:t>他三十鞭，並要他鞭打時邊說喜歡享受。</w:t>
+              <w:t>鐵丑推三阻四惹得阿紫不悅，阿紫叫室里抽他三十鞭，並要他鞭打時邊說喜歡享受。</w:t>
             </w:r>
           </w:p>
         </w:tc>
@@ -2107,21 +1213,7 @@
               <w:rPr>
                 <w:rFonts w:hint="eastAsia"/>
               </w:rPr>
-              <w:t>那雄獅乍見他如此上來挑釁，嚇了一跳，</w:t>
-            </w:r>
-            <w:proofErr w:type="gramStart"/>
-            <w:r>
-              <w:rPr>
-                <w:rFonts w:hint="eastAsia"/>
-              </w:rPr>
-              <w:t>退開兩步</w:t>
-            </w:r>
-            <w:proofErr w:type="gramEnd"/>
-            <w:r>
-              <w:rPr>
-                <w:rFonts w:hint="eastAsia"/>
-              </w:rPr>
-              <w:t>，</w:t>
+              <w:t>那雄獅乍見他如此上來挑釁，嚇了一跳，退開兩步，</w:t>
             </w:r>
           </w:p>
         </w:tc>
@@ -2134,35 +1226,7 @@
               <w:rPr>
                 <w:rFonts w:hint="eastAsia"/>
               </w:rPr>
-              <w:t>遊坦之道：「姑娘是天仙下凡，天下第一美人，我…</w:t>
-            </w:r>
-            <w:proofErr w:type="gramStart"/>
-            <w:r>
-              <w:rPr>
-                <w:rFonts w:hint="eastAsia"/>
-              </w:rPr>
-              <w:t>…</w:t>
-            </w:r>
-            <w:proofErr w:type="gramEnd"/>
-            <w:r>
-              <w:rPr>
-                <w:rFonts w:hint="eastAsia"/>
-              </w:rPr>
-              <w:t>我…</w:t>
-            </w:r>
-            <w:proofErr w:type="gramStart"/>
-            <w:r>
-              <w:rPr>
-                <w:rFonts w:hint="eastAsia"/>
-              </w:rPr>
-              <w:t>…</w:t>
-            </w:r>
-            <w:proofErr w:type="gramEnd"/>
-            <w:r>
-              <w:rPr>
-                <w:rFonts w:hint="eastAsia"/>
-              </w:rPr>
-              <w:t>想天天見到你。」</w:t>
+              <w:t>遊坦之道：「姑娘是天仙下凡，天下第一美人，我……我……想天天見到你。」</w:t>
             </w:r>
           </w:p>
           <w:p/>
@@ -2176,91 +1240,7 @@
               <w:rPr>
                 <w:rFonts w:hint="eastAsia"/>
               </w:rPr>
-              <w:t>鐵</w:t>
-            </w:r>
-            <w:proofErr w:type="gramStart"/>
-            <w:r>
-              <w:rPr>
-                <w:rFonts w:hint="eastAsia"/>
-              </w:rPr>
-              <w:t>丑將頭伸進去</w:t>
-            </w:r>
-            <w:proofErr w:type="gramEnd"/>
-            <w:r>
-              <w:rPr>
-                <w:rFonts w:hint="eastAsia"/>
-              </w:rPr>
-              <w:t>，沒想到竟連獅子也咬不下，</w:t>
-            </w:r>
-            <w:proofErr w:type="gramStart"/>
-            <w:r>
-              <w:rPr>
-                <w:rFonts w:hint="eastAsia"/>
-              </w:rPr>
-              <w:t>馴獅人</w:t>
-            </w:r>
-            <w:proofErr w:type="gramEnd"/>
-            <w:r>
-              <w:rPr>
-                <w:rFonts w:hint="eastAsia"/>
-              </w:rPr>
-              <w:t>大聲斥喝，鐵</w:t>
-            </w:r>
-            <w:proofErr w:type="gramStart"/>
-            <w:r>
-              <w:rPr>
-                <w:rFonts w:hint="eastAsia"/>
-              </w:rPr>
-              <w:t>丑</w:t>
-            </w:r>
-            <w:proofErr w:type="gramEnd"/>
-            <w:r>
-              <w:rPr>
-                <w:rFonts w:hint="eastAsia"/>
-              </w:rPr>
-              <w:t>大怒，將其也一同放在獅子前，</w:t>
-            </w:r>
-            <w:proofErr w:type="gramStart"/>
-            <w:r>
-              <w:rPr>
-                <w:rFonts w:hint="eastAsia"/>
-              </w:rPr>
-              <w:t>馴獅人</w:t>
-            </w:r>
-            <w:proofErr w:type="gramEnd"/>
-            <w:r>
-              <w:rPr>
-                <w:rFonts w:hint="eastAsia"/>
-              </w:rPr>
-              <w:t>死了，鐵</w:t>
-            </w:r>
-            <w:proofErr w:type="gramStart"/>
-            <w:r>
-              <w:rPr>
-                <w:rFonts w:hint="eastAsia"/>
-              </w:rPr>
-              <w:t>丑</w:t>
-            </w:r>
-            <w:proofErr w:type="gramEnd"/>
-            <w:r>
-              <w:rPr>
-                <w:rFonts w:hint="eastAsia"/>
-              </w:rPr>
-              <w:t>贏了，阿紫大喜。鐵</w:t>
-            </w:r>
-            <w:proofErr w:type="gramStart"/>
-            <w:r>
-              <w:rPr>
-                <w:rFonts w:hint="eastAsia"/>
-              </w:rPr>
-              <w:t>丑</w:t>
-            </w:r>
-            <w:proofErr w:type="gramEnd"/>
-            <w:r>
-              <w:rPr>
-                <w:rFonts w:hint="eastAsia"/>
-              </w:rPr>
-              <w:t>希望能帶在阿紫身邊。</w:t>
+              <w:t>鐵丑將頭伸進去，沒想到竟連獅子也咬不下，馴獅人大聲斥喝，鐵丑大怒，將其也一同放在獅子前，馴獅人死了，鐵丑贏了，阿紫大喜。鐵丑希望能帶在阿紫身邊。</w:t>
             </w:r>
           </w:p>
         </w:tc>
@@ -2375,49 +1355,13 @@
               <w:rPr>
                 <w:rFonts w:hint="eastAsia"/>
               </w:rPr>
-              <w:t>阿紫滿滿怒火，看到</w:t>
-            </w:r>
-            <w:proofErr w:type="gramStart"/>
-            <w:r>
-              <w:rPr>
-                <w:rFonts w:hint="eastAsia"/>
-              </w:rPr>
-              <w:t>游</w:t>
-            </w:r>
-            <w:proofErr w:type="gramEnd"/>
-            <w:r>
-              <w:rPr>
-                <w:rFonts w:hint="eastAsia"/>
-              </w:rPr>
-              <w:t>坦之</w:t>
-            </w:r>
-            <w:proofErr w:type="gramStart"/>
-            <w:r>
-              <w:rPr>
-                <w:rFonts w:hint="eastAsia"/>
-              </w:rPr>
-              <w:t>又要室里在</w:t>
-            </w:r>
-            <w:proofErr w:type="gramEnd"/>
-            <w:r>
-              <w:rPr>
-                <w:rFonts w:hint="eastAsia"/>
-              </w:rPr>
-              <w:t>抽他三十大鞭，</w:t>
-            </w:r>
-            <w:proofErr w:type="gramStart"/>
-            <w:r>
-              <w:rPr>
-                <w:rFonts w:hint="eastAsia"/>
-              </w:rPr>
-              <w:t>游</w:t>
-            </w:r>
-            <w:proofErr w:type="gramEnd"/>
-            <w:r>
-              <w:rPr>
-                <w:rFonts w:hint="eastAsia"/>
-              </w:rPr>
-              <w:t>坦之不知他又犯了什麼錯。</w:t>
+              <w:t>阿紫滿滿怒火，看到游坦之又要室里在抽他三十大鞭，</w:t>
+            </w:r>
+            <w:r>
+              <w:rPr>
+                <w:rFonts w:hint="eastAsia"/>
+              </w:rPr>
+              <w:t>游坦之不知他又犯了什麼錯。</w:t>
             </w:r>
           </w:p>
         </w:tc>
@@ -2448,30 +1392,8 @@
               <w:rPr>
                 <w:rFonts w:hint="eastAsia"/>
               </w:rPr>
-              <w:t>遊坦之聽到「不打你就是了」這六</w:t>
-            </w:r>
-            <w:proofErr w:type="gramStart"/>
-            <w:r>
-              <w:rPr>
-                <w:rFonts w:hint="eastAsia"/>
-              </w:rPr>
-              <w:t>個</w:t>
-            </w:r>
-            <w:proofErr w:type="gramEnd"/>
-            <w:r>
-              <w:rPr>
-                <w:rFonts w:hint="eastAsia"/>
-              </w:rPr>
-              <w:t>字，心中</w:t>
-            </w:r>
-            <w:proofErr w:type="gramStart"/>
-            <w:r>
-              <w:rPr>
-                <w:rFonts w:hint="eastAsia"/>
-              </w:rPr>
-              <w:t>一凜</w:t>
-            </w:r>
-            <w:proofErr w:type="gramEnd"/>
+              <w:t>遊坦之聽到「不打你就是了」這六個字，心中一凜</w:t>
+            </w:r>
           </w:p>
         </w:tc>
         <w:tc>
@@ -2493,47 +1415,11 @@
             <w:tcW w:w="3324" w:type="dxa"/>
           </w:tcPr>
           <w:p>
-            <w:proofErr w:type="gramStart"/>
-            <w:r>
-              <w:rPr>
-                <w:rFonts w:hint="eastAsia"/>
-              </w:rPr>
-              <w:t>游</w:t>
-            </w:r>
-            <w:proofErr w:type="gramEnd"/>
-            <w:r>
-              <w:rPr>
-                <w:rFonts w:hint="eastAsia"/>
-              </w:rPr>
-              <w:t>坦之心想若不讓阿紫打，她又會想出更多刑罰來，便開心接受，阿紫看她喜歡</w:t>
-            </w:r>
-            <w:proofErr w:type="gramStart"/>
-            <w:r>
-              <w:rPr>
-                <w:rFonts w:hint="eastAsia"/>
-              </w:rPr>
-              <w:t>便要室裡</w:t>
-            </w:r>
-            <w:proofErr w:type="gramEnd"/>
-            <w:r>
-              <w:rPr>
-                <w:rFonts w:hint="eastAsia"/>
-              </w:rPr>
-              <w:t>打足一百大鞭，</w:t>
-            </w:r>
-            <w:proofErr w:type="gramStart"/>
-            <w:r>
-              <w:rPr>
-                <w:rFonts w:hint="eastAsia"/>
-              </w:rPr>
-              <w:t>游</w:t>
-            </w:r>
-            <w:proofErr w:type="gramEnd"/>
-            <w:r>
-              <w:rPr>
-                <w:rFonts w:hint="eastAsia"/>
-              </w:rPr>
-              <w:t>坦之打得都不求饒，阿紫覺得無趣</w:t>
+            <w:r>
+              <w:rPr>
+                <w:rFonts w:hint="eastAsia"/>
+              </w:rPr>
+              <w:t>游坦之心想若不讓阿紫打，她又會想出更多刑罰來，便開心接受，阿紫看她喜歡便要室裡打足一百大鞭，游坦之打得都不求饒，阿紫覺得無趣</w:t>
             </w:r>
             <w:r>
               <w:rPr>
@@ -2570,21 +1456,7 @@
               <w:rPr>
                 <w:rFonts w:hint="eastAsia"/>
               </w:rPr>
-              <w:t>這一場鞭打，遊坦之足足養了</w:t>
-            </w:r>
-            <w:proofErr w:type="gramStart"/>
-            <w:r>
-              <w:rPr>
-                <w:rFonts w:hint="eastAsia"/>
-              </w:rPr>
-              <w:t>一個月傷</w:t>
-            </w:r>
-            <w:proofErr w:type="gramEnd"/>
-            <w:r>
-              <w:rPr>
-                <w:rFonts w:hint="eastAsia"/>
-              </w:rPr>
-              <w:t>，這才痊癒。</w:t>
+              <w:t>這一場鞭打，遊坦之足足養了一個月傷，這才痊癒。</w:t>
             </w:r>
           </w:p>
         </w:tc>
@@ -2597,21 +1469,7 @@
               <w:rPr>
                 <w:rFonts w:hint="eastAsia"/>
               </w:rPr>
-              <w:t>四</w:t>
-            </w:r>
-            <w:proofErr w:type="gramStart"/>
-            <w:r>
-              <w:rPr>
-                <w:rFonts w:hint="eastAsia"/>
-              </w:rPr>
-              <w:t>人躍下馬</w:t>
-            </w:r>
-            <w:proofErr w:type="gramEnd"/>
-            <w:r>
-              <w:rPr>
-                <w:rFonts w:hint="eastAsia"/>
-              </w:rPr>
-              <w:t>來，在城門邊等候。</w:t>
+              <w:t>四人躍下馬來，在城門邊等候。</w:t>
             </w:r>
           </w:p>
           <w:p/>
@@ -2625,49 +1483,13 @@
               <w:rPr>
                 <w:rFonts w:hint="eastAsia"/>
               </w:rPr>
-              <w:t>這次後鐵</w:t>
-            </w:r>
-            <w:proofErr w:type="gramStart"/>
-            <w:r>
-              <w:rPr>
-                <w:rFonts w:hint="eastAsia"/>
-              </w:rPr>
-              <w:t>丑</w:t>
-            </w:r>
-            <w:proofErr w:type="gramEnd"/>
-            <w:r>
-              <w:rPr>
-                <w:rFonts w:hint="eastAsia"/>
-              </w:rPr>
-              <w:t>很久都沒見到阿紫，在城裡做苦力，過了兩個多月，聽到阿紫叫他，</w:t>
-            </w:r>
-            <w:proofErr w:type="gramStart"/>
-            <w:r>
-              <w:rPr>
-                <w:rFonts w:hint="eastAsia"/>
-              </w:rPr>
-              <w:t>竟邁不</w:t>
-            </w:r>
-            <w:proofErr w:type="gramEnd"/>
-            <w:r>
-              <w:rPr>
-                <w:rFonts w:hint="eastAsia"/>
-              </w:rPr>
-              <w:t>開腳步，阿紫要他跟</w:t>
-            </w:r>
-            <w:proofErr w:type="gramStart"/>
-            <w:r>
-              <w:rPr>
-                <w:rFonts w:hint="eastAsia"/>
-              </w:rPr>
-              <w:t>她去個地方</w:t>
-            </w:r>
-            <w:proofErr w:type="gramEnd"/>
-            <w:r>
-              <w:rPr>
-                <w:rFonts w:hint="eastAsia"/>
-              </w:rPr>
-              <w:t>。</w:t>
+              <w:t>這次後鐵丑很久都沒見到阿紫，在城裡做苦力，過了兩個多月，聽到阿紫叫他，</w:t>
+            </w:r>
+            <w:r>
+              <w:rPr>
+                <w:rFonts w:hint="eastAsia"/>
+              </w:rPr>
+              <w:t>竟邁不開腳步，阿紫要他跟她去個地方。</w:t>
             </w:r>
           </w:p>
         </w:tc>
@@ -2694,19 +1516,11 @@
             <w:tcW w:w="2085" w:type="dxa"/>
           </w:tcPr>
           <w:p>
-            <w:proofErr w:type="gramStart"/>
-            <w:r>
-              <w:rPr>
-                <w:rFonts w:hint="eastAsia"/>
-              </w:rPr>
-              <w:t>阿紫縱馬慢慢</w:t>
-            </w:r>
-            <w:proofErr w:type="gramEnd"/>
-            <w:r>
-              <w:rPr>
-                <w:rFonts w:hint="eastAsia"/>
-              </w:rPr>
-              <w:t>前行，走出了七八裡地，越走越荒涼，</w:t>
+            <w:r>
+              <w:rPr>
+                <w:rFonts w:hint="eastAsia"/>
+              </w:rPr>
+              <w:t>阿紫縱馬慢慢前行，走出了七八裡地，越走越荒涼，</w:t>
             </w:r>
           </w:p>
         </w:tc>
@@ -2715,33 +1529,11 @@
             <w:tcW w:w="3343" w:type="dxa"/>
           </w:tcPr>
           <w:p>
-            <w:proofErr w:type="gramStart"/>
-            <w:r>
-              <w:rPr>
-                <w:rFonts w:hint="eastAsia"/>
-              </w:rPr>
-              <w:t>游</w:t>
-            </w:r>
-            <w:proofErr w:type="gramEnd"/>
-            <w:r>
-              <w:rPr>
-                <w:rFonts w:hint="eastAsia"/>
-              </w:rPr>
-              <w:t>坦之向甕中一看，只見</w:t>
-            </w:r>
-            <w:proofErr w:type="gramStart"/>
-            <w:r>
-              <w:rPr>
-                <w:rFonts w:hint="eastAsia"/>
-              </w:rPr>
-              <w:t>昨日捕</w:t>
-            </w:r>
-            <w:proofErr w:type="gramEnd"/>
-            <w:r>
-              <w:rPr>
-                <w:rFonts w:hint="eastAsia"/>
-              </w:rPr>
-              <w:t>來的那條大蜈蚣正在迅速遊走。</w:t>
+            <w:r>
+              <w:rPr>
+                <w:rFonts w:hint="eastAsia"/>
+              </w:rPr>
+              <w:t>游坦之向甕中一看，只見昨日捕來的那條大蜈蚣正在迅速遊走。</w:t>
             </w:r>
           </w:p>
           <w:p/>
@@ -2767,55 +1559,13 @@
               <w:rPr>
                 <w:rFonts w:hint="eastAsia"/>
               </w:rPr>
-              <w:t>進去，阿紫連忙</w:t>
-            </w:r>
-            <w:proofErr w:type="gramStart"/>
-            <w:r>
-              <w:rPr>
-                <w:rFonts w:hint="eastAsia"/>
-              </w:rPr>
-              <w:t>將頂裹</w:t>
-            </w:r>
-            <w:proofErr w:type="gramEnd"/>
-            <w:r>
-              <w:rPr>
-                <w:rFonts w:hint="eastAsia"/>
-              </w:rPr>
-              <w:t>得緊緊的，</w:t>
-            </w:r>
-            <w:proofErr w:type="gramStart"/>
-            <w:r>
-              <w:rPr>
-                <w:rFonts w:hint="eastAsia"/>
-              </w:rPr>
-              <w:t>回到</w:t>
-            </w:r>
-            <w:r>
-              <w:rPr>
-                <w:rFonts w:hint="eastAsia"/>
-              </w:rPr>
-              <w:t>端福宮</w:t>
-            </w:r>
-            <w:proofErr w:type="gramEnd"/>
-            <w:r>
-              <w:rPr>
-                <w:rFonts w:hint="eastAsia"/>
-              </w:rPr>
-              <w:t>中，第二日又把鐵</w:t>
-            </w:r>
-            <w:proofErr w:type="gramStart"/>
-            <w:r>
-              <w:rPr>
-                <w:rFonts w:hint="eastAsia"/>
-              </w:rPr>
-              <w:t>丑</w:t>
-            </w:r>
-            <w:proofErr w:type="gramEnd"/>
-            <w:r>
-              <w:rPr>
-                <w:rFonts w:hint="eastAsia"/>
-              </w:rPr>
-              <w:t>叫去。</w:t>
+              <w:t>進去，阿紫連忙將頂裹得緊緊的，回到</w:t>
+            </w:r>
+            <w:r>
+              <w:rPr>
+                <w:rFonts w:hint="eastAsia"/>
+              </w:rPr>
+              <w:t>端福宮中，第二日又把鐵丑叫去。</w:t>
             </w:r>
           </w:p>
         </w:tc>
@@ -2882,35 +1632,7 @@
                 <w:rFonts w:hint="eastAsia"/>
               </w:rPr>
               <w:lastRenderedPageBreak/>
-              <w:t>阿紫用</w:t>
-            </w:r>
-            <w:proofErr w:type="gramStart"/>
-            <w:r>
-              <w:rPr>
-                <w:rFonts w:hint="eastAsia"/>
-              </w:rPr>
-              <w:t>公雞血養了</w:t>
-            </w:r>
-            <w:proofErr w:type="gramEnd"/>
-            <w:r>
-              <w:rPr>
-                <w:rFonts w:hint="eastAsia"/>
-              </w:rPr>
-              <w:t>蜈蚣七日，七日後阿紫要鐵</w:t>
-            </w:r>
-            <w:proofErr w:type="gramStart"/>
-            <w:r>
-              <w:rPr>
-                <w:rFonts w:hint="eastAsia"/>
-              </w:rPr>
-              <w:t>丑</w:t>
-            </w:r>
-            <w:proofErr w:type="gramEnd"/>
-            <w:r>
-              <w:rPr>
-                <w:rFonts w:hint="eastAsia"/>
-              </w:rPr>
-              <w:t>將手伸</w:t>
+              <w:t>阿紫用公雞血養了蜈蚣七日，七日後阿紫要鐵丑將手伸</w:t>
             </w:r>
             <w:r>
               <w:rPr>
@@ -2948,35 +1670,7 @@
               <w:rPr>
                 <w:rFonts w:hint="eastAsia"/>
               </w:rPr>
-              <w:t>他手指</w:t>
-            </w:r>
-            <w:proofErr w:type="gramStart"/>
-            <w:r>
-              <w:rPr>
-                <w:rFonts w:hint="eastAsia"/>
-              </w:rPr>
-              <w:t>一</w:t>
-            </w:r>
-            <w:proofErr w:type="gramEnd"/>
-            <w:r>
-              <w:rPr>
-                <w:rFonts w:hint="eastAsia"/>
-              </w:rPr>
-              <w:t>伸入甕中，中指指尖上便如</w:t>
-            </w:r>
-            <w:proofErr w:type="gramStart"/>
-            <w:r>
-              <w:rPr>
-                <w:rFonts w:hint="eastAsia"/>
-              </w:rPr>
-              <w:t>針刺般忽然</w:t>
-            </w:r>
-            <w:proofErr w:type="gramEnd"/>
-            <w:r>
-              <w:rPr>
-                <w:rFonts w:hint="eastAsia"/>
-              </w:rPr>
-              <w:t>劇痛。</w:t>
+              <w:t>他手指一伸入甕中，中指指尖上便如針刺般忽然劇痛。</w:t>
             </w:r>
           </w:p>
         </w:tc>
@@ -2989,21 +1683,7 @@
               <w:rPr>
                 <w:rFonts w:hint="eastAsia"/>
               </w:rPr>
-              <w:t>一眼也</w:t>
-            </w:r>
-            <w:proofErr w:type="gramStart"/>
-            <w:r>
-              <w:rPr>
-                <w:rFonts w:hint="eastAsia"/>
-              </w:rPr>
-              <w:t>沒瞧向</w:t>
-            </w:r>
-            <w:proofErr w:type="gramEnd"/>
-            <w:r>
-              <w:rPr>
-                <w:rFonts w:hint="eastAsia"/>
-              </w:rPr>
-              <w:t>遊坦之，似乎此人便如那條死蜈蚣一般，再也沒什麼用處了。</w:t>
+              <w:t>一眼也沒瞧向遊坦之，似乎此人便如那條死蜈蚣一般，再也沒什麼用處了。</w:t>
             </w:r>
           </w:p>
           <w:p/>
@@ -3017,49 +1697,7 @@
               <w:rPr>
                 <w:rFonts w:hint="eastAsia"/>
               </w:rPr>
-              <w:t>鐵</w:t>
-            </w:r>
-            <w:proofErr w:type="gramStart"/>
-            <w:r>
-              <w:rPr>
-                <w:rFonts w:hint="eastAsia"/>
-              </w:rPr>
-              <w:t>丑雖痛</w:t>
-            </w:r>
-            <w:proofErr w:type="gramEnd"/>
-            <w:r>
-              <w:rPr>
-                <w:rFonts w:hint="eastAsia"/>
-              </w:rPr>
-              <w:t>，卻不敢妄動，</w:t>
-            </w:r>
-            <w:proofErr w:type="gramStart"/>
-            <w:r>
-              <w:rPr>
-                <w:rFonts w:hint="eastAsia"/>
-              </w:rPr>
-              <w:t>待吸完</w:t>
-            </w:r>
-            <w:proofErr w:type="gramEnd"/>
-            <w:r>
-              <w:rPr>
-                <w:rFonts w:hint="eastAsia"/>
-              </w:rPr>
-              <w:t>血後，阿紫用手掌</w:t>
-            </w:r>
-            <w:proofErr w:type="gramStart"/>
-            <w:r>
-              <w:rPr>
-                <w:rFonts w:hint="eastAsia"/>
-              </w:rPr>
-              <w:t>接黑血運</w:t>
-            </w:r>
-            <w:proofErr w:type="gramEnd"/>
-            <w:r>
-              <w:rPr>
-                <w:rFonts w:hint="eastAsia"/>
-              </w:rPr>
-              <w:t>功，結束後匆匆離去。</w:t>
+              <w:t>鐵丑雖痛，卻不敢妄動，待吸完血後，阿紫用手掌接黑血運功，結束後匆匆離去。</w:t>
             </w:r>
           </w:p>
         </w:tc>
@@ -3086,47 +1724,11 @@
             <w:tcW w:w="2085" w:type="dxa"/>
           </w:tcPr>
           <w:p>
-            <w:proofErr w:type="gramStart"/>
-            <w:r>
-              <w:rPr>
-                <w:rFonts w:hint="eastAsia"/>
-              </w:rPr>
-              <w:t>游</w:t>
-            </w:r>
-            <w:proofErr w:type="gramEnd"/>
-            <w:r>
-              <w:rPr>
-                <w:rFonts w:hint="eastAsia"/>
-              </w:rPr>
-              <w:t>坦之</w:t>
-            </w:r>
-            <w:proofErr w:type="gramStart"/>
-            <w:r>
-              <w:rPr>
-                <w:rFonts w:hint="eastAsia"/>
-              </w:rPr>
-              <w:t>悵</w:t>
-            </w:r>
-            <w:proofErr w:type="gramEnd"/>
-            <w:r>
-              <w:rPr>
-                <w:rFonts w:hint="eastAsia"/>
-              </w:rPr>
-              <w:t>望阿紫的背影，直到她影</w:t>
-            </w:r>
-            <w:proofErr w:type="gramStart"/>
-            <w:r>
-              <w:rPr>
-                <w:rFonts w:hint="eastAsia"/>
-              </w:rPr>
-              <w:t>蹤</w:t>
-            </w:r>
-            <w:proofErr w:type="gramEnd"/>
-            <w:r>
-              <w:rPr>
-                <w:rFonts w:hint="eastAsia"/>
-              </w:rPr>
-              <w:t>不見，解開衣衫看時</w:t>
+            <w:r>
+              <w:rPr>
+                <w:rFonts w:hint="eastAsia"/>
+              </w:rPr>
+              <w:t>游坦之悵望阿紫的背影，直到她影蹤不見，解開衣衫看時</w:t>
             </w:r>
           </w:p>
         </w:tc>
@@ -3153,49 +1755,7 @@
               <w:rPr>
                 <w:rFonts w:hint="eastAsia"/>
               </w:rPr>
-              <w:t>鐵</w:t>
-            </w:r>
-            <w:proofErr w:type="gramStart"/>
-            <w:r>
-              <w:rPr>
-                <w:rFonts w:hint="eastAsia"/>
-              </w:rPr>
-              <w:t>丑</w:t>
-            </w:r>
-            <w:proofErr w:type="gramEnd"/>
-            <w:r>
-              <w:rPr>
-                <w:rFonts w:hint="eastAsia"/>
-              </w:rPr>
-              <w:t>全身奇癢難熬、跳上跳下，懷中的易</w:t>
-            </w:r>
-            <w:proofErr w:type="gramStart"/>
-            <w:r>
-              <w:rPr>
-                <w:rFonts w:hint="eastAsia"/>
-              </w:rPr>
-              <w:t>筋經掉</w:t>
-            </w:r>
-            <w:proofErr w:type="gramEnd"/>
-            <w:r>
-              <w:rPr>
-                <w:rFonts w:hint="eastAsia"/>
-              </w:rPr>
-              <w:t>了出來，他的唾液滴在上面，竟顯現出僧人的圖形，他的動作與僧人相似，</w:t>
-            </w:r>
-            <w:proofErr w:type="gramStart"/>
-            <w:r>
-              <w:rPr>
-                <w:rFonts w:hint="eastAsia"/>
-              </w:rPr>
-              <w:t>頓竟覺</w:t>
-            </w:r>
-            <w:proofErr w:type="gramEnd"/>
-            <w:r>
-              <w:rPr>
-                <w:rFonts w:hint="eastAsia"/>
-              </w:rPr>
-              <w:t>舒服透氣。</w:t>
+              <w:t>鐵丑全身奇癢難熬、跳上跳下，懷中的易筋經掉了出來，他的唾液滴在上面，竟顯現出僧人的圖形，他的動作與僧人相似，頓竟覺舒服透氣。</w:t>
             </w:r>
           </w:p>
         </w:tc>
@@ -3222,33 +1782,11 @@
             <w:tcW w:w="2085" w:type="dxa"/>
           </w:tcPr>
           <w:p>
-            <w:proofErr w:type="gramStart"/>
-            <w:r>
-              <w:rPr>
-                <w:rFonts w:hint="eastAsia"/>
-              </w:rPr>
-              <w:t>如此伏</w:t>
-            </w:r>
-            <w:proofErr w:type="gramEnd"/>
-            <w:r>
-              <w:rPr>
-                <w:rFonts w:hint="eastAsia"/>
-              </w:rPr>
-              <w:t>著，雙</w:t>
-            </w:r>
-            <w:proofErr w:type="gramStart"/>
-            <w:r>
-              <w:rPr>
-                <w:rFonts w:hint="eastAsia"/>
-              </w:rPr>
-              <w:t>眼與那書</w:t>
-            </w:r>
-            <w:proofErr w:type="gramEnd"/>
-            <w:r>
-              <w:rPr>
-                <w:rFonts w:hint="eastAsia"/>
-              </w:rPr>
-              <w:t>更加接近，再向那僧人看去，見他身上畫了許多極小的紅色箭頭。</w:t>
+            <w:r>
+              <w:rPr>
+                <w:rFonts w:hint="eastAsia"/>
+              </w:rPr>
+              <w:t>如此伏著，雙眼與那書更加接近，再向那僧人看去，見他身上畫了許多極小的紅色箭頭。</w:t>
             </w:r>
           </w:p>
         </w:tc>
@@ -3261,35 +1799,7 @@
               <w:rPr>
                 <w:rFonts w:hint="eastAsia"/>
               </w:rPr>
-              <w:t>他呆了</w:t>
-            </w:r>
-            <w:proofErr w:type="gramStart"/>
-            <w:r>
-              <w:rPr>
-                <w:rFonts w:hint="eastAsia"/>
-              </w:rPr>
-              <w:t>一陣，</w:t>
-            </w:r>
-            <w:proofErr w:type="gramEnd"/>
-            <w:r>
-              <w:rPr>
-                <w:rFonts w:hint="eastAsia"/>
-              </w:rPr>
-              <w:t>疲累已極，</w:t>
-            </w:r>
-            <w:proofErr w:type="gramStart"/>
-            <w:r>
-              <w:rPr>
-                <w:rFonts w:hint="eastAsia"/>
-              </w:rPr>
-              <w:t>便躺在</w:t>
-            </w:r>
-            <w:proofErr w:type="gramEnd"/>
-            <w:r>
-              <w:rPr>
-                <w:rFonts w:hint="eastAsia"/>
-              </w:rPr>
-              <w:t>地下睡著了。</w:t>
+              <w:t>他呆了一陣，疲累已極，便躺在地下睡著了。</w:t>
             </w:r>
           </w:p>
         </w:tc>
@@ -3302,21 +1812,7 @@
               <w:rPr>
                 <w:rFonts w:hint="eastAsia"/>
               </w:rPr>
-              <w:t>鐵</w:t>
-            </w:r>
-            <w:proofErr w:type="gramStart"/>
-            <w:r>
-              <w:rPr>
-                <w:rFonts w:hint="eastAsia"/>
-              </w:rPr>
-              <w:t>丑</w:t>
-            </w:r>
-            <w:proofErr w:type="gramEnd"/>
-            <w:r>
-              <w:rPr>
-                <w:rFonts w:hint="eastAsia"/>
-              </w:rPr>
-              <w:t>一直重複僧人動作，覺得舒服，癢感已全無，但疲累至極，便睡著了。</w:t>
+              <w:t>鐵丑一直重複僧人動作，覺得舒服，癢感已全無，但疲累至極，便睡著了。</w:t>
             </w:r>
           </w:p>
         </w:tc>
@@ -3347,21 +1843,7 @@
               <w:rPr>
                 <w:rFonts w:hint="eastAsia"/>
               </w:rPr>
-              <w:t>第二日一早，阿紫</w:t>
-            </w:r>
-            <w:proofErr w:type="gramStart"/>
-            <w:r>
-              <w:rPr>
-                <w:rFonts w:hint="eastAsia"/>
-              </w:rPr>
-              <w:t>匆匆進殿</w:t>
-            </w:r>
-            <w:proofErr w:type="gramEnd"/>
-            <w:r>
-              <w:rPr>
-                <w:rFonts w:hint="eastAsia"/>
-              </w:rPr>
-              <w:t>，見到他赤身露體、蜷曲在地的古怪模樣</w:t>
+              <w:t>第二日一早，阿紫匆匆進殿，見到他赤身露體、蜷曲在地的古怪模樣</w:t>
             </w:r>
           </w:p>
         </w:tc>
@@ -3388,97 +1870,13 @@
               <w:rPr>
                 <w:rFonts w:hint="eastAsia"/>
               </w:rPr>
-              <w:t>隔日阿紫進來嚇了一大跳，看到鐵</w:t>
-            </w:r>
-            <w:proofErr w:type="gramStart"/>
-            <w:r>
-              <w:rPr>
-                <w:rFonts w:hint="eastAsia"/>
-              </w:rPr>
-              <w:t>丑</w:t>
-            </w:r>
-            <w:proofErr w:type="gramEnd"/>
-            <w:r>
-              <w:rPr>
-                <w:rFonts w:hint="eastAsia"/>
-              </w:rPr>
-              <w:t>沒死，</w:t>
-            </w:r>
-            <w:r>
-              <w:rPr>
-                <w:rFonts w:hint="eastAsia"/>
-              </w:rPr>
-              <w:t>便又叫他</w:t>
-            </w:r>
-            <w:proofErr w:type="gramStart"/>
-            <w:r>
-              <w:rPr>
-                <w:rFonts w:hint="eastAsia"/>
-              </w:rPr>
-              <w:t>一同去捕毒蟲</w:t>
-            </w:r>
-            <w:proofErr w:type="gramEnd"/>
-            <w:r>
-              <w:rPr>
-                <w:rFonts w:hint="eastAsia"/>
-              </w:rPr>
-              <w:t>數次，每次鐵</w:t>
-            </w:r>
-            <w:proofErr w:type="gramStart"/>
-            <w:r>
-              <w:rPr>
-                <w:rFonts w:hint="eastAsia"/>
-              </w:rPr>
-              <w:t>丑</w:t>
-            </w:r>
-            <w:proofErr w:type="gramEnd"/>
-            <w:r>
-              <w:rPr>
-                <w:rFonts w:hint="eastAsia"/>
-              </w:rPr>
-              <w:t>都能</w:t>
-            </w:r>
-            <w:proofErr w:type="gramStart"/>
-            <w:r>
-              <w:rPr>
-                <w:rFonts w:hint="eastAsia"/>
-              </w:rPr>
-              <w:t>成功化毒</w:t>
-            </w:r>
-            <w:proofErr w:type="gramEnd"/>
-            <w:r>
-              <w:rPr>
-                <w:rFonts w:hint="eastAsia"/>
-              </w:rPr>
-              <w:t>。一次引來蟒蛇，阿紫</w:t>
-            </w:r>
-            <w:proofErr w:type="gramStart"/>
-            <w:r>
-              <w:rPr>
-                <w:rFonts w:hint="eastAsia"/>
-              </w:rPr>
-              <w:t>怕鼎被</w:t>
-            </w:r>
-            <w:proofErr w:type="gramEnd"/>
-            <w:r>
-              <w:rPr>
-                <w:rFonts w:hint="eastAsia"/>
-              </w:rPr>
-              <w:t>破壞，急忙叫鐵</w:t>
-            </w:r>
-            <w:proofErr w:type="gramStart"/>
-            <w:r>
-              <w:rPr>
-                <w:rFonts w:hint="eastAsia"/>
-              </w:rPr>
-              <w:t>丑</w:t>
-            </w:r>
-            <w:proofErr w:type="gramEnd"/>
-            <w:r>
-              <w:rPr>
-                <w:rFonts w:hint="eastAsia"/>
-              </w:rPr>
-              <w:t>驅趕。</w:t>
+              <w:t>隔日阿紫進來嚇了一大跳，看到鐵丑沒死，</w:t>
+            </w:r>
+            <w:r>
+              <w:rPr>
+                <w:rFonts w:hint="eastAsia"/>
+              </w:rPr>
+              <w:t>便又叫他一同去捕毒蟲數次，每次鐵丑都能成功化毒。一次引來蟒蛇，阿紫怕鼎被破壞，急忙叫鐵丑驅趕。</w:t>
             </w:r>
           </w:p>
         </w:tc>
@@ -3509,21 +1907,7 @@
               <w:rPr>
                 <w:rFonts w:hint="eastAsia"/>
               </w:rPr>
-              <w:t>便在此時，忽覺得一陣</w:t>
-            </w:r>
-            <w:proofErr w:type="gramStart"/>
-            <w:r>
-              <w:rPr>
-                <w:rFonts w:hint="eastAsia"/>
-              </w:rPr>
-              <w:t>寒風襲體</w:t>
-            </w:r>
-            <w:proofErr w:type="gramEnd"/>
-            <w:r>
-              <w:rPr>
-                <w:rFonts w:hint="eastAsia"/>
-              </w:rPr>
-              <w:t>，只見西北角上一條火線燒了過來</w:t>
+              <w:t>便在此時，忽覺得一陣寒風襲體，只見西北角上一條火線燒了過來</w:t>
             </w:r>
           </w:p>
         </w:tc>
@@ -3550,63 +1934,7 @@
               <w:rPr>
                 <w:rFonts w:hint="eastAsia"/>
               </w:rPr>
-              <w:t>草叢中忽然有</w:t>
-            </w:r>
-            <w:proofErr w:type="gramStart"/>
-            <w:r>
-              <w:rPr>
-                <w:rFonts w:hint="eastAsia"/>
-              </w:rPr>
-              <w:t>東西爬來</w:t>
-            </w:r>
-            <w:proofErr w:type="gramEnd"/>
-            <w:r>
-              <w:rPr>
-                <w:rFonts w:hint="eastAsia"/>
-              </w:rPr>
-              <w:t>，是一隻蠶蟲，阿紫驚喜其</w:t>
-            </w:r>
-            <w:proofErr w:type="gramStart"/>
-            <w:r>
-              <w:rPr>
-                <w:rFonts w:hint="eastAsia"/>
-              </w:rPr>
-              <w:t>是毒中大王</w:t>
-            </w:r>
-            <w:proofErr w:type="gramEnd"/>
-            <w:r>
-              <w:rPr>
-                <w:rFonts w:hint="eastAsia"/>
-              </w:rPr>
-              <w:t>，要鐵</w:t>
-            </w:r>
-            <w:proofErr w:type="gramStart"/>
-            <w:r>
-              <w:rPr>
-                <w:rFonts w:hint="eastAsia"/>
-              </w:rPr>
-              <w:t>丑</w:t>
-            </w:r>
-            <w:proofErr w:type="gramEnd"/>
-            <w:r>
-              <w:rPr>
-                <w:rFonts w:hint="eastAsia"/>
-              </w:rPr>
-              <w:t>一起去追，兩</w:t>
-            </w:r>
-            <w:proofErr w:type="gramStart"/>
-            <w:r>
-              <w:rPr>
-                <w:rFonts w:hint="eastAsia"/>
-              </w:rPr>
-              <w:t>人尋了很</w:t>
-            </w:r>
-            <w:proofErr w:type="gramEnd"/>
-            <w:r>
-              <w:rPr>
-                <w:rFonts w:hint="eastAsia"/>
-              </w:rPr>
-              <w:t>久卻沒有尋到。</w:t>
+              <w:t>草叢中忽然有東西爬來，是一隻蠶蟲，阿紫驚喜其是毒中大王，要鐵丑一起去追，兩人尋了很久卻沒有尋到。</w:t>
             </w:r>
           </w:p>
         </w:tc>
@@ -3633,61 +1961,11 @@
             <w:tcW w:w="2085" w:type="dxa"/>
           </w:tcPr>
           <w:p>
-            <w:proofErr w:type="gramStart"/>
-            <w:r>
-              <w:rPr>
-                <w:rFonts w:hint="eastAsia"/>
-              </w:rPr>
-              <w:t>游</w:t>
-            </w:r>
-            <w:proofErr w:type="gramEnd"/>
-            <w:r>
-              <w:rPr>
-                <w:rFonts w:hint="eastAsia"/>
-              </w:rPr>
-              <w:t>坦之涉水而過，循</w:t>
-            </w:r>
-            <w:proofErr w:type="gramStart"/>
-            <w:r>
-              <w:rPr>
-                <w:rFonts w:hint="eastAsia"/>
-              </w:rPr>
-              <w:t>著焦線</w:t>
-            </w:r>
-            <w:proofErr w:type="gramEnd"/>
-            <w:r>
-              <w:rPr>
-                <w:rFonts w:hint="eastAsia"/>
-              </w:rPr>
-              <w:t>追去，</w:t>
-            </w:r>
-            <w:proofErr w:type="gramStart"/>
-            <w:r>
-              <w:rPr>
-                <w:rFonts w:hint="eastAsia"/>
-              </w:rPr>
-              <w:t>只見焦線直通</w:t>
-            </w:r>
-            <w:proofErr w:type="gramEnd"/>
-            <w:r>
-              <w:rPr>
-                <w:rFonts w:hint="eastAsia"/>
-              </w:rPr>
-              <w:t>向前面山坳。他</w:t>
-            </w:r>
-            <w:proofErr w:type="gramStart"/>
-            <w:r>
-              <w:rPr>
-                <w:rFonts w:hint="eastAsia"/>
-              </w:rPr>
-              <w:t>鼓氣疾奔</w:t>
-            </w:r>
-            <w:proofErr w:type="gramEnd"/>
-            <w:r>
-              <w:rPr>
-                <w:rFonts w:hint="eastAsia"/>
-              </w:rPr>
-              <w:t>，山頭盡處，赫然是一座構築宏偉的大廟。</w:t>
+            <w:r>
+              <w:rPr>
+                <w:rFonts w:hint="eastAsia"/>
+              </w:rPr>
+              <w:t>游坦之涉水而過，循著焦線追去，只見焦線直通向前面山坳。他鼓氣疾奔，山頭盡處，赫然是一座構築宏偉的大廟。</w:t>
             </w:r>
           </w:p>
         </w:tc>
@@ -3700,49 +1978,7 @@
               <w:rPr>
                 <w:rFonts w:hint="eastAsia"/>
               </w:rPr>
-              <w:t>原來是</w:t>
-            </w:r>
-            <w:proofErr w:type="gramStart"/>
-            <w:r>
-              <w:rPr>
-                <w:rFonts w:hint="eastAsia"/>
-              </w:rPr>
-              <w:t>個酒肉</w:t>
-            </w:r>
-            <w:proofErr w:type="gramEnd"/>
-            <w:r>
-              <w:rPr>
-                <w:rFonts w:hint="eastAsia"/>
-              </w:rPr>
-              <w:t>和尚。看來這</w:t>
-            </w:r>
-            <w:proofErr w:type="gramStart"/>
-            <w:r>
-              <w:rPr>
-                <w:rFonts w:hint="eastAsia"/>
-              </w:rPr>
-              <w:t>條蠶兒</w:t>
-            </w:r>
-            <w:proofErr w:type="gramEnd"/>
-            <w:r>
-              <w:rPr>
-                <w:rFonts w:hint="eastAsia"/>
-              </w:rPr>
-              <w:t>是他所養，而且他極之寶愛，卻怎麼</w:t>
-            </w:r>
-            <w:proofErr w:type="gramStart"/>
-            <w:r>
-              <w:rPr>
-                <w:rFonts w:hint="eastAsia"/>
-              </w:rPr>
-              <w:t>去盜了</w:t>
-            </w:r>
-            <w:proofErr w:type="gramEnd"/>
-            <w:r>
-              <w:rPr>
-                <w:rFonts w:hint="eastAsia"/>
-              </w:rPr>
-              <w:t>來？」</w:t>
+              <w:t>原來是個酒肉和尚。看來這條蠶兒是他所養，而且他極之寶愛，卻怎麼去盜了來？」</w:t>
             </w:r>
           </w:p>
           <w:p/>
@@ -3757,49 +1993,7 @@
               <w:rPr>
                 <w:rFonts w:hint="eastAsia"/>
               </w:rPr>
-              <w:t>阿紫回去後，鐵</w:t>
-            </w:r>
-            <w:proofErr w:type="gramStart"/>
-            <w:r>
-              <w:rPr>
-                <w:rFonts w:hint="eastAsia"/>
-              </w:rPr>
-              <w:t>丑</w:t>
-            </w:r>
-            <w:proofErr w:type="gramEnd"/>
-            <w:r>
-              <w:rPr>
-                <w:rFonts w:hint="eastAsia"/>
-              </w:rPr>
-              <w:t>循</w:t>
-            </w:r>
-            <w:proofErr w:type="gramStart"/>
-            <w:r>
-              <w:rPr>
-                <w:rFonts w:hint="eastAsia"/>
-              </w:rPr>
-              <w:t>著焦線尋</w:t>
-            </w:r>
-            <w:proofErr w:type="gramEnd"/>
-            <w:r>
-              <w:rPr>
-                <w:rFonts w:hint="eastAsia"/>
-              </w:rPr>
-              <w:t>，來到寺中的菜園，聽到一位和尚在大聲斥罵，望去居然是</w:t>
-            </w:r>
-            <w:proofErr w:type="gramStart"/>
-            <w:r>
-              <w:rPr>
-                <w:rFonts w:hint="eastAsia"/>
-              </w:rPr>
-              <w:t>在罵那隻</w:t>
-            </w:r>
-            <w:proofErr w:type="gramEnd"/>
-            <w:r>
-              <w:rPr>
-                <w:rFonts w:hint="eastAsia"/>
-              </w:rPr>
-              <w:t>大蠶。</w:t>
+              <w:t>阿紫回去後，鐵丑循著焦線尋，來到寺中的菜園，聽到一位和尚在大聲斥罵，望去居然是在罵那隻大蠶。</w:t>
             </w:r>
           </w:p>
         </w:tc>
@@ -3830,21 +2024,7 @@
               <w:rPr>
                 <w:rFonts w:hint="eastAsia"/>
               </w:rPr>
-              <w:t>正尋思間，忽聽得菜園彼端有人叫道：「</w:t>
-            </w:r>
-            <w:proofErr w:type="gramStart"/>
-            <w:r>
-              <w:rPr>
-                <w:rFonts w:hint="eastAsia"/>
-              </w:rPr>
-              <w:t>慧淨，慧淨</w:t>
-            </w:r>
-            <w:proofErr w:type="gramEnd"/>
-            <w:r>
-              <w:rPr>
-                <w:rFonts w:hint="eastAsia"/>
-              </w:rPr>
-              <w:t>！」</w:t>
+              <w:t>正尋思間，忽聽得菜園彼端有人叫道：「慧淨，慧淨！」</w:t>
             </w:r>
           </w:p>
         </w:tc>
@@ -3873,48 +2053,15 @@
               <w:t>那和尚被另一個中年和尚叫回去做晚課，鐵丑用葫蘆罐將蠶裝進去帶走。</w:t>
             </w:r>
           </w:p>
-        </w:tc>
-      </w:tr>
-      <w:tr>
-        <w:tc>
-          <w:tcPr>
-            <w:tcW w:w="739" w:type="dxa"/>
-          </w:tcPr>
-          <w:p>
-            <w:pPr>
-              <w:pStyle w:val="a4"/>
-              <w:numPr>
-                <w:ilvl w:val="0"/>
-                <w:numId w:val="1"/>
-              </w:numPr>
-              <w:spacing w:line="480" w:lineRule="auto"/>
-              <w:ind w:leftChars="0"/>
-            </w:pPr>
-          </w:p>
-        </w:tc>
-        <w:tc>
-          <w:tcPr>
-            <w:tcW w:w="2085" w:type="dxa"/>
-          </w:tcPr>
-          <w:p/>
-        </w:tc>
-        <w:tc>
-          <w:tcPr>
-            <w:tcW w:w="3343" w:type="dxa"/>
-          </w:tcPr>
-          <w:p/>
-        </w:tc>
-        <w:tc>
-          <w:tcPr>
-            <w:tcW w:w="3324" w:type="dxa"/>
-          </w:tcPr>
-          <w:p/>
         </w:tc>
       </w:tr>
     </w:tbl>
-    <w:p/>
+    <w:p>
+      <w:bookmarkStart w:id="0" w:name="_GoBack"/>
+      <w:bookmarkEnd w:id="0"/>
+    </w:p>
     <w:sectPr>
-      <w:footerReference w:type="default" r:id="rId8"/>
+      <w:footerReference w:type="default" r:id="rId7"/>
       <w:pgSz w:w="11906" w:h="16838"/>
       <w:pgMar w:top="1440" w:right="1080" w:bottom="1440" w:left="1080" w:header="851" w:footer="992" w:gutter="0"/>
       <w:cols w:space="425"/>
@@ -3925,7 +2072,7 @@
 </file>
 
 <file path=word/endnotes.xml><?xml version="1.0" encoding="utf-8"?>
-<w:endnotes xmlns:wpc="http://schemas.microsoft.com/office/word/2010/wordprocessingCanvas" xmlns:mc="http://schemas.openxmlformats.org/markup-compatibility/2006" xmlns:o="urn:schemas-microsoft-com:office:office" xmlns:r="http://schemas.openxmlformats.org/officeDocument/2006/relationships" xmlns:m="http://schemas.openxmlformats.org/officeDocument/2006/math" xmlns:v="urn:schemas-microsoft-com:vml" xmlns:wp14="http://schemas.microsoft.com/office/word/2010/wordprocessingDrawing" xmlns:wp="http://schemas.openxmlformats.org/drawingml/2006/wordprocessingDrawing" xmlns:w10="urn:schemas-microsoft-com:office:word" xmlns:w="http://schemas.openxmlformats.org/wordprocessingml/2006/main" xmlns:w14="http://schemas.microsoft.com/office/word/2010/wordml" xmlns:wpg="http://schemas.microsoft.com/office/word/2010/wordprocessingGroup" xmlns:wpi="http://schemas.microsoft.com/office/word/2010/wordprocessingInk" xmlns:wne="http://schemas.microsoft.com/office/word/2006/wordml" xmlns:wps="http://schemas.microsoft.com/office/word/2010/wordprocessingShape" mc:Ignorable="w14 wp14">
+<w:endnotes xmlns:wpc="http://schemas.microsoft.com/office/word/2010/wordprocessingCanvas" xmlns:cx="http://schemas.microsoft.com/office/drawing/2014/chartex" xmlns:cx1="http://schemas.microsoft.com/office/drawing/2015/9/8/chartex" xmlns:mc="http://schemas.openxmlformats.org/markup-compatibility/2006" xmlns:o="urn:schemas-microsoft-com:office:office" xmlns:r="http://schemas.openxmlformats.org/officeDocument/2006/relationships" xmlns:m="http://schemas.openxmlformats.org/officeDocument/2006/math" xmlns:v="urn:schemas-microsoft-com:vml" xmlns:wp14="http://schemas.microsoft.com/office/word/2010/wordprocessingDrawing" xmlns:wp="http://schemas.openxmlformats.org/drawingml/2006/wordprocessingDrawing" xmlns:w10="urn:schemas-microsoft-com:office:word" xmlns:w="http://schemas.openxmlformats.org/wordprocessingml/2006/main" xmlns:w14="http://schemas.microsoft.com/office/word/2010/wordml" xmlns:w15="http://schemas.microsoft.com/office/word/2012/wordml" xmlns:w16se="http://schemas.microsoft.com/office/word/2015/wordml/symex" xmlns:wpg="http://schemas.microsoft.com/office/word/2010/wordprocessingGroup" xmlns:wpi="http://schemas.microsoft.com/office/word/2010/wordprocessingInk" xmlns:wne="http://schemas.microsoft.com/office/word/2006/wordml" xmlns:wps="http://schemas.microsoft.com/office/word/2010/wordprocessingShape" mc:Ignorable="w14 w15 w16se wp14">
   <w:endnote w:type="separator" w:id="-1">
     <w:p>
       <w:r>
@@ -3944,7 +2091,7 @@
 </file>
 
 <file path=word/footer1.xml><?xml version="1.0" encoding="utf-8"?>
-<w:ftr xmlns:wpc="http://schemas.microsoft.com/office/word/2010/wordprocessingCanvas" xmlns:mc="http://schemas.openxmlformats.org/markup-compatibility/2006" xmlns:o="urn:schemas-microsoft-com:office:office" xmlns:r="http://schemas.openxmlformats.org/officeDocument/2006/relationships" xmlns:m="http://schemas.openxmlformats.org/officeDocument/2006/math" xmlns:v="urn:schemas-microsoft-com:vml" xmlns:wp14="http://schemas.microsoft.com/office/word/2010/wordprocessingDrawing" xmlns:wp="http://schemas.openxmlformats.org/drawingml/2006/wordprocessingDrawing" xmlns:w10="urn:schemas-microsoft-com:office:word" xmlns:w="http://schemas.openxmlformats.org/wordprocessingml/2006/main" xmlns:w14="http://schemas.microsoft.com/office/word/2010/wordml" xmlns:wpg="http://schemas.microsoft.com/office/word/2010/wordprocessingGroup" xmlns:wpi="http://schemas.microsoft.com/office/word/2010/wordprocessingInk" xmlns:wne="http://schemas.microsoft.com/office/word/2006/wordml" xmlns:wps="http://schemas.microsoft.com/office/word/2010/wordprocessingShape" mc:Ignorable="w14 wp14">
+<w:ftr xmlns:wpc="http://schemas.microsoft.com/office/word/2010/wordprocessingCanvas" xmlns:cx="http://schemas.microsoft.com/office/drawing/2014/chartex" xmlns:cx1="http://schemas.microsoft.com/office/drawing/2015/9/8/chartex" xmlns:mc="http://schemas.openxmlformats.org/markup-compatibility/2006" xmlns:o="urn:schemas-microsoft-com:office:office" xmlns:r="http://schemas.openxmlformats.org/officeDocument/2006/relationships" xmlns:m="http://schemas.openxmlformats.org/officeDocument/2006/math" xmlns:v="urn:schemas-microsoft-com:vml" xmlns:wp14="http://schemas.microsoft.com/office/word/2010/wordprocessingDrawing" xmlns:wp="http://schemas.openxmlformats.org/drawingml/2006/wordprocessingDrawing" xmlns:w10="urn:schemas-microsoft-com:office:word" xmlns:w="http://schemas.openxmlformats.org/wordprocessingml/2006/main" xmlns:w14="http://schemas.microsoft.com/office/word/2010/wordml" xmlns:w15="http://schemas.microsoft.com/office/word/2012/wordml" xmlns:w16se="http://schemas.microsoft.com/office/word/2015/wordml/symex" xmlns:wpg="http://schemas.microsoft.com/office/word/2010/wordprocessingGroup" xmlns:wpi="http://schemas.microsoft.com/office/word/2010/wordprocessingInk" xmlns:wne="http://schemas.microsoft.com/office/word/2006/wordml" xmlns:wps="http://schemas.microsoft.com/office/word/2010/wordprocessingShape" mc:Ignorable="w14 w15 w16se wp14">
   <w:sdt>
     <w:sdtPr>
       <w:id w:val="-1165936325"/>
@@ -3974,7 +2121,7 @@
             <w:noProof/>
             <w:lang w:val="zh-TW"/>
           </w:rPr>
-          <w:t>1</w:t>
+          <w:t>4</w:t>
         </w:r>
         <w:r>
           <w:fldChar w:fldCharType="end"/>
@@ -3991,7 +2138,7 @@
 </file>
 
 <file path=word/footnotes.xml><?xml version="1.0" encoding="utf-8"?>
-<w:footnotes xmlns:wpc="http://schemas.microsoft.com/office/word/2010/wordprocessingCanvas" xmlns:mc="http://schemas.openxmlformats.org/markup-compatibility/2006" xmlns:o="urn:schemas-microsoft-com:office:office" xmlns:r="http://schemas.openxmlformats.org/officeDocument/2006/relationships" xmlns:m="http://schemas.openxmlformats.org/officeDocument/2006/math" xmlns:v="urn:schemas-microsoft-com:vml" xmlns:wp14="http://schemas.microsoft.com/office/word/2010/wordprocessingDrawing" xmlns:wp="http://schemas.openxmlformats.org/drawingml/2006/wordprocessingDrawing" xmlns:w10="urn:schemas-microsoft-com:office:word" xmlns:w="http://schemas.openxmlformats.org/wordprocessingml/2006/main" xmlns:w14="http://schemas.microsoft.com/office/word/2010/wordml" xmlns:wpg="http://schemas.microsoft.com/office/word/2010/wordprocessingGroup" xmlns:wpi="http://schemas.microsoft.com/office/word/2010/wordprocessingInk" xmlns:wne="http://schemas.microsoft.com/office/word/2006/wordml" xmlns:wps="http://schemas.microsoft.com/office/word/2010/wordprocessingShape" mc:Ignorable="w14 wp14">
+<w:footnotes xmlns:wpc="http://schemas.microsoft.com/office/word/2010/wordprocessingCanvas" xmlns:cx="http://schemas.microsoft.com/office/drawing/2014/chartex" xmlns:cx1="http://schemas.microsoft.com/office/drawing/2015/9/8/chartex" xmlns:mc="http://schemas.openxmlformats.org/markup-compatibility/2006" xmlns:o="urn:schemas-microsoft-com:office:office" xmlns:r="http://schemas.openxmlformats.org/officeDocument/2006/relationships" xmlns:m="http://schemas.openxmlformats.org/officeDocument/2006/math" xmlns:v="urn:schemas-microsoft-com:vml" xmlns:wp14="http://schemas.microsoft.com/office/word/2010/wordprocessingDrawing" xmlns:wp="http://schemas.openxmlformats.org/drawingml/2006/wordprocessingDrawing" xmlns:w10="urn:schemas-microsoft-com:office:word" xmlns:w="http://schemas.openxmlformats.org/wordprocessingml/2006/main" xmlns:w14="http://schemas.microsoft.com/office/word/2010/wordml" xmlns:w15="http://schemas.microsoft.com/office/word/2012/wordml" xmlns:w16se="http://schemas.microsoft.com/office/word/2015/wordml/symex" xmlns:wpg="http://schemas.microsoft.com/office/word/2010/wordprocessingGroup" xmlns:wpi="http://schemas.microsoft.com/office/word/2010/wordprocessingInk" xmlns:wne="http://schemas.microsoft.com/office/word/2006/wordml" xmlns:wps="http://schemas.microsoft.com/office/word/2010/wordprocessingShape" mc:Ignorable="w14 w15 w16se wp14">
   <w:footnote w:type="separator" w:id="-1">
     <w:p>
       <w:r>
@@ -4010,8 +2157,8 @@
 </file>
 
 <file path=word/numbering.xml><?xml version="1.0" encoding="utf-8"?>
-<w:numbering xmlns:wpc="http://schemas.microsoft.com/office/word/2010/wordprocessingCanvas" xmlns:mc="http://schemas.openxmlformats.org/markup-compatibility/2006" xmlns:o="urn:schemas-microsoft-com:office:office" xmlns:r="http://schemas.openxmlformats.org/officeDocument/2006/relationships" xmlns:m="http://schemas.openxmlformats.org/officeDocument/2006/math" xmlns:v="urn:schemas-microsoft-com:vml" xmlns:wp14="http://schemas.microsoft.com/office/word/2010/wordprocessingDrawing" xmlns:wp="http://schemas.openxmlformats.org/drawingml/2006/wordprocessingDrawing" xmlns:w10="urn:schemas-microsoft-com:office:word" xmlns:w="http://schemas.openxmlformats.org/wordprocessingml/2006/main" xmlns:w14="http://schemas.microsoft.com/office/word/2010/wordml" xmlns:wpg="http://schemas.microsoft.com/office/word/2010/wordprocessingGroup" xmlns:wpi="http://schemas.microsoft.com/office/word/2010/wordprocessingInk" xmlns:wne="http://schemas.microsoft.com/office/word/2006/wordml" xmlns:wps="http://schemas.microsoft.com/office/word/2010/wordprocessingShape" mc:Ignorable="w14 wp14">
-  <w:abstractNum w:abstractNumId="0">
+<w:numbering xmlns:wpc="http://schemas.microsoft.com/office/word/2010/wordprocessingCanvas" xmlns:cx="http://schemas.microsoft.com/office/drawing/2014/chartex" xmlns:cx1="http://schemas.microsoft.com/office/drawing/2015/9/8/chartex" xmlns:mc="http://schemas.openxmlformats.org/markup-compatibility/2006" xmlns:o="urn:schemas-microsoft-com:office:office" xmlns:r="http://schemas.openxmlformats.org/officeDocument/2006/relationships" xmlns:m="http://schemas.openxmlformats.org/officeDocument/2006/math" xmlns:v="urn:schemas-microsoft-com:vml" xmlns:wp14="http://schemas.microsoft.com/office/word/2010/wordprocessingDrawing" xmlns:wp="http://schemas.openxmlformats.org/drawingml/2006/wordprocessingDrawing" xmlns:w10="urn:schemas-microsoft-com:office:word" xmlns:w="http://schemas.openxmlformats.org/wordprocessingml/2006/main" xmlns:w14="http://schemas.microsoft.com/office/word/2010/wordml" xmlns:w15="http://schemas.microsoft.com/office/word/2012/wordml" xmlns:w16se="http://schemas.microsoft.com/office/word/2015/wordml/symex" xmlns:wpg="http://schemas.microsoft.com/office/word/2010/wordprocessingGroup" xmlns:wpi="http://schemas.microsoft.com/office/word/2010/wordprocessingInk" xmlns:wne="http://schemas.microsoft.com/office/word/2006/wordml" xmlns:wps="http://schemas.microsoft.com/office/word/2010/wordprocessingShape" mc:Ignorable="w14 w15 w16se wp14">
+  <w:abstractNum w:abstractNumId="0" w15:restartNumberingAfterBreak="0">
     <w:nsid w:val="39D56179"/>
     <w:multiLevelType w:val="hybridMultilevel"/>
     <w:tmpl w:val="5D9A3AE2"/>
@@ -4124,7 +2271,7 @@
       </w:rPr>
     </w:lvl>
   </w:abstractNum>
-  <w:abstractNum w:abstractNumId="1">
+  <w:abstractNum w:abstractNumId="1" w15:restartNumberingAfterBreak="0">
     <w:nsid w:val="517C5B40"/>
     <w:multiLevelType w:val="hybridMultilevel"/>
     <w:tmpl w:val="E83E3CD6"/>
@@ -4210,7 +2357,7 @@
       </w:pPr>
     </w:lvl>
   </w:abstractNum>
-  <w:abstractNum w:abstractNumId="2">
+  <w:abstractNum w:abstractNumId="2" w15:restartNumberingAfterBreak="0">
     <w:nsid w:val="71F51AC4"/>
     <w:multiLevelType w:val="hybridMultilevel"/>
     <w:tmpl w:val="11AC641A"/>
@@ -4336,7 +2483,7 @@
 </file>
 
 <file path=word/styles.xml><?xml version="1.0" encoding="utf-8"?>
-<w:styles xmlns:mc="http://schemas.openxmlformats.org/markup-compatibility/2006" xmlns:r="http://schemas.openxmlformats.org/officeDocument/2006/relationships" xmlns:w="http://schemas.openxmlformats.org/wordprocessingml/2006/main" xmlns:w14="http://schemas.microsoft.com/office/word/2010/wordml" mc:Ignorable="w14">
+<w:styles xmlns:mc="http://schemas.openxmlformats.org/markup-compatibility/2006" xmlns:r="http://schemas.openxmlformats.org/officeDocument/2006/relationships" xmlns:w="http://schemas.openxmlformats.org/wordprocessingml/2006/main" xmlns:w14="http://schemas.microsoft.com/office/word/2010/wordml" xmlns:w15="http://schemas.microsoft.com/office/word/2012/wordml" xmlns:w16se="http://schemas.microsoft.com/office/word/2015/wordml/symex" mc:Ignorable="w14 w15 w16se">
   <w:docDefaults>
     <w:rPrDefault>
       <w:rPr>
@@ -4346,421 +2493,378 @@
     </w:rPrDefault>
     <w:pPrDefault/>
   </w:docDefaults>
-  <w:latentStyles w:defLockedState="0" w:defUIPriority="99" w:defSemiHidden="1" w:defUnhideWhenUsed="1" w:defQFormat="0" w:count="267">
-    <w:lsdException w:name="Normal" w:semiHidden="0" w:uiPriority="0" w:unhideWhenUsed="0" w:qFormat="1"/>
-    <w:lsdException w:name="heading 1" w:semiHidden="0" w:uiPriority="0" w:unhideWhenUsed="0" w:qFormat="1"/>
-    <w:lsdException w:name="heading 2" w:uiPriority="0" w:qFormat="1"/>
-    <w:lsdException w:name="heading 3" w:uiPriority="0" w:qFormat="1"/>
-    <w:lsdException w:name="heading 4" w:uiPriority="0" w:qFormat="1"/>
-    <w:lsdException w:name="heading 5" w:uiPriority="0" w:qFormat="1"/>
-    <w:lsdException w:name="heading 6" w:uiPriority="0" w:qFormat="1"/>
-    <w:lsdException w:name="heading 7" w:uiPriority="0" w:qFormat="1"/>
-    <w:lsdException w:name="heading 8" w:uiPriority="0" w:qFormat="1"/>
-    <w:lsdException w:name="heading 9" w:uiPriority="0" w:qFormat="1"/>
-    <w:lsdException w:name="toc 1" w:uiPriority="39"/>
-    <w:lsdException w:name="toc 2" w:uiPriority="39"/>
-    <w:lsdException w:name="toc 3" w:uiPriority="39"/>
-    <w:lsdException w:name="toc 4" w:uiPriority="39"/>
-    <w:lsdException w:name="toc 5" w:uiPriority="39"/>
-    <w:lsdException w:name="toc 6" w:uiPriority="39"/>
-    <w:lsdException w:name="toc 7" w:uiPriority="39"/>
-    <w:lsdException w:name="toc 8" w:uiPriority="39"/>
-    <w:lsdException w:name="toc 9" w:uiPriority="39"/>
-    <w:lsdException w:name="caption" w:uiPriority="0" w:qFormat="1"/>
-    <w:lsdException w:name="Title" w:semiHidden="0" w:uiPriority="0" w:unhideWhenUsed="0" w:qFormat="1"/>
-    <w:lsdException w:name="Default Paragraph Font" w:uiPriority="1"/>
-    <w:lsdException w:name="Subtitle" w:semiHidden="0" w:uiPriority="0" w:unhideWhenUsed="0" w:qFormat="1"/>
-    <w:lsdException w:name="Strong" w:semiHidden="0" w:uiPriority="0" w:unhideWhenUsed="0" w:qFormat="1"/>
-    <w:lsdException w:name="Emphasis" w:semiHidden="0" w:uiPriority="0" w:unhideWhenUsed="0" w:qFormat="1"/>
-    <w:lsdException w:name="Table Grid" w:semiHidden="0" w:uiPriority="59" w:unhideWhenUsed="0"/>
-    <w:lsdException w:name="Placeholder Text" w:unhideWhenUsed="0"/>
-    <w:lsdException w:name="No Spacing" w:semiHidden="0" w:uiPriority="1" w:unhideWhenUsed="0" w:qFormat="1"/>
-    <w:lsdException w:name="Light Shading" w:semiHidden="0" w:uiPriority="60" w:unhideWhenUsed="0"/>
-    <w:lsdException w:name="Light List" w:semiHidden="0" w:uiPriority="61" w:unhideWhenUsed="0"/>
-    <w:lsdException w:name="Light Grid" w:semiHidden="0" w:uiPriority="62" w:unhideWhenUsed="0"/>
-    <w:lsdException w:name="Medium Shading 1" w:semiHidden="0" w:uiPriority="63" w:unhideWhenUsed="0"/>
-    <w:lsdException w:name="Medium Shading 2" w:semiHidden="0" w:uiPriority="64" w:unhideWhenUsed="0"/>
-    <w:lsdException w:name="Medium List 1" w:semiHidden="0" w:uiPriority="65" w:unhideWhenUsed="0"/>
-    <w:lsdException w:name="Medium List 2" w:semiHidden="0" w:uiPriority="66" w:unhideWhenUsed="0"/>
-    <w:lsdException w:name="Medium Grid 1" w:semiHidden="0" w:uiPriority="67" w:unhideWhenUsed="0"/>
-    <w:lsdException w:name="Medium Grid 2" w:semiHidden="0" w:uiPriority="68" w:unhideWhenUsed="0"/>
-    <w:lsdException w:name="Medium Grid 3" w:semiHidden="0" w:uiPriority="69" w:unhideWhenUsed="0"/>
-    <w:lsdException w:name="Dark List" w:semiHidden="0" w:uiPriority="70" w:unhideWhenUsed="0"/>
-    <w:lsdException w:name="Colorful Shading" w:semiHidden="0" w:uiPriority="71" w:unhideWhenUsed="0"/>
-    <w:lsdException w:name="Colorful List" w:semiHidden="0" w:uiPriority="72" w:unhideWhenUsed="0"/>
-    <w:lsdException w:name="Colorful Grid" w:semiHidden="0" w:uiPriority="73" w:unhideWhenUsed="0"/>
-    <w:lsdException w:name="Light Shading Accent 1" w:semiHidden="0" w:uiPriority="60" w:unhideWhenUsed="0"/>
-    <w:lsdException w:name="Light List Accent 1" w:semiHidden="0" w:uiPriority="61" w:unhideWhenUsed="0"/>
-    <w:lsdException w:name="Light Grid Accent 1" w:semiHidden="0" w:uiPriority="62" w:unhideWhenUsed="0"/>
-    <w:lsdException w:name="Medium Shading 1 Accent 1" w:semiHidden="0" w:uiPriority="63" w:unhideWhenUsed="0"/>
-    <w:lsdException w:name="Medium Shading 2 Accent 1" w:semiHidden="0" w:uiPriority="64" w:unhideWhenUsed="0"/>
-    <w:lsdException w:name="Medium List 1 Accent 1" w:semiHidden="0" w:uiPriority="65" w:unhideWhenUsed="0"/>
-    <w:lsdException w:name="Revision" w:unhideWhenUsed="0"/>
-    <w:lsdException w:name="List Paragraph" w:semiHidden="0" w:uiPriority="34" w:unhideWhenUsed="0" w:qFormat="1"/>
-    <w:lsdException w:name="Quote" w:semiHidden="0" w:uiPriority="29" w:unhideWhenUsed="0" w:qFormat="1"/>
-    <w:lsdException w:name="Intense Quote" w:semiHidden="0" w:uiPriority="30" w:unhideWhenUsed="0" w:qFormat="1"/>
-    <w:lsdException w:name="Medium List 2 Accent 1" w:semiHidden="0" w:uiPriority="66" w:unhideWhenUsed="0"/>
-    <w:lsdException w:name="Medium Grid 1 Accent 1" w:semiHidden="0" w:uiPriority="67" w:unhideWhenUsed="0"/>
-    <w:lsdException w:name="Medium Grid 2 Accent 1" w:semiHidden="0" w:uiPriority="68" w:unhideWhenUsed="0"/>
-    <w:lsdException w:name="Medium Grid 3 Accent 1" w:semiHidden="0" w:uiPriority="69" w:unhideWhenUsed="0"/>
-    <w:lsdException w:name="Dark List Accent 1" w:semiHidden="0" w:uiPriority="70" w:unhideWhenUsed="0"/>
-    <w:lsdException w:name="Colorful Shading Accent 1" w:semiHidden="0" w:uiPriority="71" w:unhideWhenUsed="0"/>
-    <w:lsdException w:name="Colorful List Accent 1" w:semiHidden="0" w:uiPriority="72" w:unhideWhenUsed="0"/>
-    <w:lsdException w:name="Colorful Grid Accent 1" w:semiHidden="0" w:uiPriority="73" w:unhideWhenUsed="0"/>
-    <w:lsdException w:name="Light Shading Accent 2" w:semiHidden="0" w:uiPriority="60" w:unhideWhenUsed="0"/>
-    <w:lsdException w:name="Light List Accent 2" w:semiHidden="0" w:uiPriority="61" w:unhideWhenUsed="0"/>
-    <w:lsdException w:name="Light Grid Accent 2" w:semiHidden="0" w:uiPriority="62" w:unhideWhenUsed="0"/>
-    <w:lsdException w:name="Medium Shading 1 Accent 2" w:semiHidden="0" w:uiPriority="63" w:unhideWhenUsed="0"/>
-    <w:lsdException w:name="Medium Shading 2 Accent 2" w:semiHidden="0" w:uiPriority="64" w:unhideWhenUsed="0"/>
-    <w:lsdException w:name="Medium List 1 Accent 2" w:semiHidden="0" w:uiPriority="65" w:unhideWhenUsed="0"/>
-    <w:lsdException w:name="Medium List 2 Accent 2" w:semiHidden="0" w:uiPriority="66" w:unhideWhenUsed="0"/>
-    <w:lsdException w:name="Medium Grid 1 Accent 2" w:semiHidden="0" w:uiPriority="67" w:unhideWhenUsed="0"/>
-    <w:lsdException w:name="Medium Grid 2 Accent 2" w:semiHidden="0" w:uiPriority="68" w:unhideWhenUsed="0"/>
-    <w:lsdException w:name="Medium Grid 3 Accent 2" w:semiHidden="0" w:uiPriority="69" w:unhideWhenUsed="0"/>
-    <w:lsdException w:name="Dark List Accent 2" w:semiHidden="0" w:uiPriority="70" w:unhideWhenUsed="0"/>
-    <w:lsdException w:name="Colorful Shading Accent 2" w:semiHidden="0" w:uiPriority="71" w:unhideWhenUsed="0"/>
-    <w:lsdException w:name="Colorful List Accent 2" w:semiHidden="0" w:uiPriority="72" w:unhideWhenUsed="0"/>
-    <w:lsdException w:name="Colorful Grid Accent 2" w:semiHidden="0" w:uiPriority="73" w:unhideWhenUsed="0"/>
-    <w:lsdException w:name="Light Shading Accent 3" w:semiHidden="0" w:uiPriority="60" w:unhideWhenUsed="0"/>
-    <w:lsdException w:name="Light List Accent 3" w:semiHidden="0" w:uiPriority="61" w:unhideWhenUsed="0"/>
-    <w:lsdException w:name="Light Grid Accent 3" w:semiHidden="0" w:uiPriority="62" w:unhideWhenUsed="0"/>
-    <w:lsdException w:name="Medium Shading 1 Accent 3" w:semiHidden="0" w:uiPriority="63" w:unhideWhenUsed="0"/>
-    <w:lsdException w:name="Medium Shading 2 Accent 3" w:semiHidden="0" w:uiPriority="64" w:unhideWhenUsed="0"/>
-    <w:lsdException w:name="Medium List 1 Accent 3" w:semiHidden="0" w:uiPriority="65" w:unhideWhenUsed="0"/>
-    <w:lsdException w:name="Medium List 2 Accent 3" w:semiHidden="0" w:uiPriority="66" w:unhideWhenUsed="0"/>
-    <w:lsdException w:name="Medium Grid 1 Accent 3" w:semiHidden="0" w:uiPriority="67" w:unhideWhenUsed="0"/>
-    <w:lsdException w:name="Medium Grid 2 Accent 3" w:semiHidden="0" w:uiPriority="68" w:unhideWhenUsed="0"/>
-    <w:lsdException w:name="Medium Grid 3 Accent 3" w:semiHidden="0" w:uiPriority="69" w:unhideWhenUsed="0"/>
-    <w:lsdException w:name="Dark List Accent 3" w:semiHidden="0" w:uiPriority="70" w:unhideWhenUsed="0"/>
-    <w:lsdException w:name="Colorful Shading Accent 3" w:semiHidden="0" w:uiPriority="71" w:unhideWhenUsed="0"/>
-    <w:lsdException w:name="Colorful List Accent 3" w:semiHidden="0" w:uiPriority="72" w:unhideWhenUsed="0"/>
-    <w:lsdException w:name="Colorful Grid Accent 3" w:semiHidden="0" w:uiPriority="73" w:unhideWhenUsed="0"/>
-    <w:lsdException w:name="Light Shading Accent 4" w:semiHidden="0" w:uiPriority="60" w:unhideWhenUsed="0"/>
-    <w:lsdException w:name="Light List Accent 4" w:semiHidden="0" w:uiPriority="61" w:unhideWhenUsed="0"/>
-    <w:lsdException w:name="Light Grid Accent 4" w:semiHidden="0" w:uiPriority="62" w:unhideWhenUsed="0"/>
-    <w:lsdException w:name="Medium Shading 1 Accent 4" w:semiHidden="0" w:uiPriority="63" w:unhideWhenUsed="0"/>
-    <w:lsdException w:name="Medium Shading 2 Accent 4" w:semiHidden="0" w:uiPriority="64" w:unhideWhenUsed="0"/>
-    <w:lsdException w:name="Medium List 1 Accent 4" w:semiHidden="0" w:uiPriority="65" w:unhideWhenUsed="0"/>
-    <w:lsdException w:name="Medium List 2 Accent 4" w:semiHidden="0" w:uiPriority="66" w:unhideWhenUsed="0"/>
-    <w:lsdException w:name="Medium Grid 1 Accent 4" w:semiHidden="0" w:uiPriority="67" w:unhideWhenUsed="0"/>
-    <w:lsdException w:name="Medium Grid 2 Accent 4" w:semiHidden="0" w:uiPriority="68" w:unhideWhenUsed="0"/>
-    <w:lsdException w:name="Medium Grid 3 Accent 4" w:semiHidden="0" w:uiPriority="69" w:unhideWhenUsed="0"/>
-    <w:lsdException w:name="Dark List Accent 4" w:semiHidden="0" w:uiPriority="70" w:unhideWhenUsed="0"/>
-    <w:lsdException w:name="Colorful Shading Accent 4" w:semiHidden="0" w:uiPriority="71" w:unhideWhenUsed="0"/>
-    <w:lsdException w:name="Colorful List Accent 4" w:semiHidden="0" w:uiPriority="72" w:unhideWhenUsed="0"/>
-    <w:lsdException w:name="Colorful Grid Accent 4" w:semiHidden="0" w:uiPriority="73" w:unhideWhenUsed="0"/>
-    <w:lsdException w:name="Light Shading Accent 5" w:semiHidden="0" w:uiPriority="60" w:unhideWhenUsed="0"/>
-    <w:lsdException w:name="Light List Accent 5" w:semiHidden="0" w:uiPriority="61" w:unhideWhenUsed="0"/>
-    <w:lsdException w:name="Light Grid Accent 5" w:semiHidden="0" w:uiPriority="62" w:unhideWhenUsed="0"/>
-    <w:lsdException w:name="Medium Shading 1 Accent 5" w:semiHidden="0" w:uiPriority="63" w:unhideWhenUsed="0"/>
-    <w:lsdException w:name="Medium Shading 2 Accent 5" w:semiHidden="0" w:uiPriority="64" w:unhideWhenUsed="0"/>
-    <w:lsdException w:name="Medium List 1 Accent 5" w:semiHidden="0" w:uiPriority="65" w:unhideWhenUsed="0"/>
-    <w:lsdException w:name="Medium List 2 Accent 5" w:semiHidden="0" w:uiPriority="66" w:unhideWhenUsed="0"/>
-    <w:lsdException w:name="Medium Grid 1 Accent 5" w:semiHidden="0" w:uiPriority="67" w:unhideWhenUsed="0"/>
-    <w:lsdException w:name="Medium Grid 2 Accent 5" w:semiHidden="0" w:uiPriority="68" w:unhideWhenUsed="0"/>
-    <w:lsdException w:name="Medium Grid 3 Accent 5" w:semiHidden="0" w:uiPriority="69" w:unhideWhenUsed="0"/>
-    <w:lsdException w:name="Dark List Accent 5" w:semiHidden="0" w:uiPriority="70" w:unhideWhenUsed="0"/>
-    <w:lsdException w:name="Colorful Shading Accent 5" w:semiHidden="0" w:uiPriority="71" w:unhideWhenUsed="0"/>
-    <w:lsdException w:name="Colorful List Accent 5" w:semiHidden="0" w:uiPriority="72" w:unhideWhenUsed="0"/>
-    <w:lsdException w:name="Colorful Grid Accent 5" w:semiHidden="0" w:uiPriority="73" w:unhideWhenUsed="0"/>
-    <w:lsdException w:name="Light Shading Accent 6" w:semiHidden="0" w:uiPriority="60" w:unhideWhenUsed="0"/>
-    <w:lsdException w:name="Light List Accent 6" w:semiHidden="0" w:uiPriority="61" w:unhideWhenUsed="0"/>
-    <w:lsdException w:name="Light Grid Accent 6" w:semiHidden="0" w:uiPriority="62" w:unhideWhenUsed="0"/>
-    <w:lsdException w:name="Medium Shading 1 Accent 6" w:semiHidden="0" w:uiPriority="63" w:unhideWhenUsed="0"/>
-    <w:lsdException w:name="Medium Shading 2 Accent 6" w:semiHidden="0" w:uiPriority="64" w:unhideWhenUsed="0"/>
-    <w:lsdException w:name="Medium List 1 Accent 6" w:semiHidden="0" w:uiPriority="65" w:unhideWhenUsed="0"/>
-    <w:lsdException w:name="Medium List 2 Accent 6" w:semiHidden="0" w:uiPriority="66" w:unhideWhenUsed="0"/>
-    <w:lsdException w:name="Medium Grid 1 Accent 6" w:semiHidden="0" w:uiPriority="67" w:unhideWhenUsed="0"/>
-    <w:lsdException w:name="Medium Grid 2 Accent 6" w:semiHidden="0" w:uiPriority="68" w:unhideWhenUsed="0"/>
-    <w:lsdException w:name="Medium Grid 3 Accent 6" w:semiHidden="0" w:uiPriority="69" w:unhideWhenUsed="0"/>
-    <w:lsdException w:name="Dark List Accent 6" w:semiHidden="0" w:uiPriority="70" w:unhideWhenUsed="0"/>
-    <w:lsdException w:name="Colorful Shading Accent 6" w:semiHidden="0" w:uiPriority="71" w:unhideWhenUsed="0"/>
-    <w:lsdException w:name="Colorful List Accent 6" w:semiHidden="0" w:uiPriority="72" w:unhideWhenUsed="0"/>
-    <w:lsdException w:name="Colorful Grid Accent 6" w:semiHidden="0" w:uiPriority="73" w:unhideWhenUsed="0"/>
-    <w:lsdException w:name="Subtle Emphasis" w:semiHidden="0" w:uiPriority="19" w:unhideWhenUsed="0" w:qFormat="1"/>
-    <w:lsdException w:name="Intense Emphasis" w:semiHidden="0" w:uiPriority="21" w:unhideWhenUsed="0" w:qFormat="1"/>
-    <w:lsdException w:name="Subtle Reference" w:semiHidden="0" w:uiPriority="31" w:unhideWhenUsed="0" w:qFormat="1"/>
-    <w:lsdException w:name="Intense Reference" w:semiHidden="0" w:uiPriority="32" w:unhideWhenUsed="0" w:qFormat="1"/>
-    <w:lsdException w:name="Book Title" w:semiHidden="0" w:uiPriority="33" w:unhideWhenUsed="0" w:qFormat="1"/>
-    <w:lsdException w:name="Bibliography" w:uiPriority="37"/>
-    <w:lsdException w:name="TOC Heading" w:uiPriority="39" w:qFormat="1"/>
-  </w:latentStyles>
-  <w:style w:type="paragraph" w:default="1" w:styleId="a">
-    <w:name w:val="Normal"/>
-    <w:qFormat/>
-    <w:rsid w:val="005E28D2"/>
-    <w:pPr>
-      <w:widowControl w:val="0"/>
-    </w:pPr>
-    <w:rPr>
-      <w:kern w:val="2"/>
-      <w:sz w:val="24"/>
-      <w:szCs w:val="24"/>
-    </w:rPr>
-  </w:style>
-  <w:style w:type="character" w:default="1" w:styleId="a0">
-    <w:name w:val="Default Paragraph Font"/>
-    <w:uiPriority w:val="1"/>
-    <w:semiHidden/>
-    <w:unhideWhenUsed/>
-  </w:style>
-  <w:style w:type="table" w:default="1" w:styleId="a1">
-    <w:name w:val="Normal Table"/>
-    <w:uiPriority w:val="99"/>
-    <w:semiHidden/>
-    <w:unhideWhenUsed/>
-    <w:tblPr>
-      <w:tblInd w:w="0" w:type="dxa"/>
-      <w:tblCellMar>
-        <w:top w:w="0" w:type="dxa"/>
-        <w:left w:w="108" w:type="dxa"/>
-        <w:bottom w:w="0" w:type="dxa"/>
-        <w:right w:w="108" w:type="dxa"/>
-      </w:tblCellMar>
-    </w:tblPr>
-  </w:style>
-  <w:style w:type="numbering" w:default="1" w:styleId="a2">
-    <w:name w:val="No List"/>
-    <w:uiPriority w:val="99"/>
-    <w:semiHidden/>
-    <w:unhideWhenUsed/>
-  </w:style>
-  <w:style w:type="table" w:styleId="a3">
-    <w:name w:val="Table Grid"/>
-    <w:basedOn w:val="a1"/>
-    <w:uiPriority w:val="59"/>
-    <w:rsid w:val="006B2D27"/>
-    <w:tblPr>
-      <w:tblBorders>
-        <w:top w:val="single" w:sz="4" w:space="0" w:color="auto"/>
-        <w:left w:val="single" w:sz="4" w:space="0" w:color="auto"/>
-        <w:bottom w:val="single" w:sz="4" w:space="0" w:color="auto"/>
-        <w:right w:val="single" w:sz="4" w:space="0" w:color="auto"/>
-        <w:insideH w:val="single" w:sz="4" w:space="0" w:color="auto"/>
-        <w:insideV w:val="single" w:sz="4" w:space="0" w:color="auto"/>
-      </w:tblBorders>
-    </w:tblPr>
-  </w:style>
-  <w:style w:type="paragraph" w:styleId="a4">
-    <w:name w:val="List Paragraph"/>
-    <w:basedOn w:val="a"/>
-    <w:uiPriority w:val="34"/>
-    <w:qFormat/>
-    <w:rsid w:val="00F66A96"/>
-    <w:pPr>
-      <w:ind w:leftChars="200" w:left="480"/>
-    </w:pPr>
-  </w:style>
-  <w:style w:type="paragraph" w:styleId="a5">
-    <w:name w:val="header"/>
-    <w:basedOn w:val="a"/>
-    <w:link w:val="a6"/>
-    <w:uiPriority w:val="99"/>
-    <w:unhideWhenUsed/>
-    <w:rsid w:val="00F66A96"/>
-    <w:pPr>
-      <w:tabs>
-        <w:tab w:val="center" w:pos="4153"/>
-        <w:tab w:val="right" w:pos="8306"/>
-      </w:tabs>
-      <w:snapToGrid w:val="0"/>
-    </w:pPr>
-    <w:rPr>
-      <w:sz w:val="20"/>
-      <w:szCs w:val="20"/>
-    </w:rPr>
-  </w:style>
-  <w:style w:type="character" w:customStyle="1" w:styleId="a6">
-    <w:name w:val="頁首 字元"/>
-    <w:basedOn w:val="a0"/>
-    <w:link w:val="a5"/>
-    <w:uiPriority w:val="99"/>
-    <w:rsid w:val="00F66A96"/>
-    <w:rPr>
-      <w:kern w:val="2"/>
-    </w:rPr>
-  </w:style>
-  <w:style w:type="paragraph" w:styleId="a7">
-    <w:name w:val="footer"/>
-    <w:basedOn w:val="a"/>
-    <w:link w:val="a8"/>
-    <w:uiPriority w:val="99"/>
-    <w:unhideWhenUsed/>
-    <w:rsid w:val="00F66A96"/>
-    <w:pPr>
-      <w:tabs>
-        <w:tab w:val="center" w:pos="4153"/>
-        <w:tab w:val="right" w:pos="8306"/>
-      </w:tabs>
-      <w:snapToGrid w:val="0"/>
-    </w:pPr>
-    <w:rPr>
-      <w:sz w:val="20"/>
-      <w:szCs w:val="20"/>
-    </w:rPr>
-  </w:style>
-  <w:style w:type="character" w:customStyle="1" w:styleId="a8">
-    <w:name w:val="頁尾 字元"/>
-    <w:basedOn w:val="a0"/>
-    <w:link w:val="a7"/>
-    <w:uiPriority w:val="99"/>
-    <w:rsid w:val="00F66A96"/>
-    <w:rPr>
-      <w:kern w:val="2"/>
-    </w:rPr>
-  </w:style>
-</w:styles>
-</file>
-
-<file path=word/stylesWithEffects.xml><?xml version="1.0" encoding="utf-8"?>
-<w:styles xmlns:wpc="http://schemas.microsoft.com/office/word/2010/wordprocessingCanvas" xmlns:mc="http://schemas.openxmlformats.org/markup-compatibility/2006" xmlns:o="urn:schemas-microsoft-com:office:office" xmlns:r="http://schemas.openxmlformats.org/officeDocument/2006/relationships" xmlns:m="http://schemas.openxmlformats.org/officeDocument/2006/math" xmlns:v="urn:schemas-microsoft-com:vml" xmlns:wp14="http://schemas.microsoft.com/office/word/2010/wordprocessingDrawing" xmlns:wp="http://schemas.openxmlformats.org/drawingml/2006/wordprocessingDrawing" xmlns:w10="urn:schemas-microsoft-com:office:word" xmlns:w="http://schemas.openxmlformats.org/wordprocessingml/2006/main" xmlns:w14="http://schemas.microsoft.com/office/word/2010/wordml" xmlns:wpg="http://schemas.microsoft.com/office/word/2010/wordprocessingGroup" xmlns:wpi="http://schemas.microsoft.com/office/word/2010/wordprocessingInk" xmlns:wne="http://schemas.microsoft.com/office/word/2006/wordml" xmlns:wps="http://schemas.microsoft.com/office/word/2010/wordprocessingShape" mc:Ignorable="w14 wp14">
-  <w:docDefaults>
-    <w:rPrDefault>
-      <w:rPr>
-        <w:rFonts w:ascii="Times New Roman" w:eastAsia="新細明體" w:hAnsi="Times New Roman" w:cs="Times New Roman"/>
-        <w:lang w:val="en-US" w:eastAsia="zh-TW" w:bidi="ar-SA"/>
-      </w:rPr>
-    </w:rPrDefault>
-    <w:pPrDefault/>
-  </w:docDefaults>
-  <w:latentStyles w:defLockedState="0" w:defUIPriority="99" w:defSemiHidden="1" w:defUnhideWhenUsed="1" w:defQFormat="0" w:count="267">
-    <w:lsdException w:name="Normal" w:semiHidden="0" w:uiPriority="0" w:unhideWhenUsed="0" w:qFormat="1"/>
-    <w:lsdException w:name="heading 1" w:semiHidden="0" w:uiPriority="0" w:unhideWhenUsed="0" w:qFormat="1"/>
-    <w:lsdException w:name="heading 2" w:uiPriority="0" w:qFormat="1"/>
-    <w:lsdException w:name="heading 3" w:uiPriority="0" w:qFormat="1"/>
-    <w:lsdException w:name="heading 4" w:uiPriority="0" w:qFormat="1"/>
-    <w:lsdException w:name="heading 5" w:uiPriority="0" w:qFormat="1"/>
-    <w:lsdException w:name="heading 6" w:uiPriority="0" w:qFormat="1"/>
-    <w:lsdException w:name="heading 7" w:uiPriority="0" w:qFormat="1"/>
-    <w:lsdException w:name="heading 8" w:uiPriority="0" w:qFormat="1"/>
-    <w:lsdException w:name="heading 9" w:uiPriority="0" w:qFormat="1"/>
-    <w:lsdException w:name="toc 1" w:uiPriority="39"/>
-    <w:lsdException w:name="toc 2" w:uiPriority="39"/>
-    <w:lsdException w:name="toc 3" w:uiPriority="39"/>
-    <w:lsdException w:name="toc 4" w:uiPriority="39"/>
-    <w:lsdException w:name="toc 5" w:uiPriority="39"/>
-    <w:lsdException w:name="toc 6" w:uiPriority="39"/>
-    <w:lsdException w:name="toc 7" w:uiPriority="39"/>
-    <w:lsdException w:name="toc 8" w:uiPriority="39"/>
-    <w:lsdException w:name="toc 9" w:uiPriority="39"/>
-    <w:lsdException w:name="caption" w:uiPriority="0" w:qFormat="1"/>
-    <w:lsdException w:name="Title" w:semiHidden="0" w:uiPriority="0" w:unhideWhenUsed="0" w:qFormat="1"/>
-    <w:lsdException w:name="Default Paragraph Font" w:uiPriority="1"/>
-    <w:lsdException w:name="Subtitle" w:semiHidden="0" w:uiPriority="0" w:unhideWhenUsed="0" w:qFormat="1"/>
-    <w:lsdException w:name="Strong" w:semiHidden="0" w:uiPriority="0" w:unhideWhenUsed="0" w:qFormat="1"/>
-    <w:lsdException w:name="Emphasis" w:semiHidden="0" w:uiPriority="0" w:unhideWhenUsed="0" w:qFormat="1"/>
-    <w:lsdException w:name="Table Grid" w:semiHidden="0" w:uiPriority="59" w:unhideWhenUsed="0"/>
-    <w:lsdException w:name="Placeholder Text" w:unhideWhenUsed="0"/>
-    <w:lsdException w:name="No Spacing" w:semiHidden="0" w:uiPriority="1" w:unhideWhenUsed="0" w:qFormat="1"/>
-    <w:lsdException w:name="Light Shading" w:semiHidden="0" w:uiPriority="60" w:unhideWhenUsed="0"/>
-    <w:lsdException w:name="Light List" w:semiHidden="0" w:uiPriority="61" w:unhideWhenUsed="0"/>
-    <w:lsdException w:name="Light Grid" w:semiHidden="0" w:uiPriority="62" w:unhideWhenUsed="0"/>
-    <w:lsdException w:name="Medium Shading 1" w:semiHidden="0" w:uiPriority="63" w:unhideWhenUsed="0"/>
-    <w:lsdException w:name="Medium Shading 2" w:semiHidden="0" w:uiPriority="64" w:unhideWhenUsed="0"/>
-    <w:lsdException w:name="Medium List 1" w:semiHidden="0" w:uiPriority="65" w:unhideWhenUsed="0"/>
-    <w:lsdException w:name="Medium List 2" w:semiHidden="0" w:uiPriority="66" w:unhideWhenUsed="0"/>
-    <w:lsdException w:name="Medium Grid 1" w:semiHidden="0" w:uiPriority="67" w:unhideWhenUsed="0"/>
-    <w:lsdException w:name="Medium Grid 2" w:semiHidden="0" w:uiPriority="68" w:unhideWhenUsed="0"/>
-    <w:lsdException w:name="Medium Grid 3" w:semiHidden="0" w:uiPriority="69" w:unhideWhenUsed="0"/>
-    <w:lsdException w:name="Dark List" w:semiHidden="0" w:uiPriority="70" w:unhideWhenUsed="0"/>
-    <w:lsdException w:name="Colorful Shading" w:semiHidden="0" w:uiPriority="71" w:unhideWhenUsed="0"/>
-    <w:lsdException w:name="Colorful List" w:semiHidden="0" w:uiPriority="72" w:unhideWhenUsed="0"/>
-    <w:lsdException w:name="Colorful Grid" w:semiHidden="0" w:uiPriority="73" w:unhideWhenUsed="0"/>
-    <w:lsdException w:name="Light Shading Accent 1" w:semiHidden="0" w:uiPriority="60" w:unhideWhenUsed="0"/>
-    <w:lsdException w:name="Light List Accent 1" w:semiHidden="0" w:uiPriority="61" w:unhideWhenUsed="0"/>
-    <w:lsdException w:name="Light Grid Accent 1" w:semiHidden="0" w:uiPriority="62" w:unhideWhenUsed="0"/>
-    <w:lsdException w:name="Medium Shading 1 Accent 1" w:semiHidden="0" w:uiPriority="63" w:unhideWhenUsed="0"/>
-    <w:lsdException w:name="Medium Shading 2 Accent 1" w:semiHidden="0" w:uiPriority="64" w:unhideWhenUsed="0"/>
-    <w:lsdException w:name="Medium List 1 Accent 1" w:semiHidden="0" w:uiPriority="65" w:unhideWhenUsed="0"/>
-    <w:lsdException w:name="Revision" w:unhideWhenUsed="0"/>
-    <w:lsdException w:name="List Paragraph" w:semiHidden="0" w:uiPriority="34" w:unhideWhenUsed="0" w:qFormat="1"/>
-    <w:lsdException w:name="Quote" w:semiHidden="0" w:uiPriority="29" w:unhideWhenUsed="0" w:qFormat="1"/>
-    <w:lsdException w:name="Intense Quote" w:semiHidden="0" w:uiPriority="30" w:unhideWhenUsed="0" w:qFormat="1"/>
-    <w:lsdException w:name="Medium List 2 Accent 1" w:semiHidden="0" w:uiPriority="66" w:unhideWhenUsed="0"/>
-    <w:lsdException w:name="Medium Grid 1 Accent 1" w:semiHidden="0" w:uiPriority="67" w:unhideWhenUsed="0"/>
-    <w:lsdException w:name="Medium Grid 2 Accent 1" w:semiHidden="0" w:uiPriority="68" w:unhideWhenUsed="0"/>
-    <w:lsdException w:name="Medium Grid 3 Accent 1" w:semiHidden="0" w:uiPriority="69" w:unhideWhenUsed="0"/>
-    <w:lsdException w:name="Dark List Accent 1" w:semiHidden="0" w:uiPriority="70" w:unhideWhenUsed="0"/>
-    <w:lsdException w:name="Colorful Shading Accent 1" w:semiHidden="0" w:uiPriority="71" w:unhideWhenUsed="0"/>
-    <w:lsdException w:name="Colorful List Accent 1" w:semiHidden="0" w:uiPriority="72" w:unhideWhenUsed="0"/>
-    <w:lsdException w:name="Colorful Grid Accent 1" w:semiHidden="0" w:uiPriority="73" w:unhideWhenUsed="0"/>
-    <w:lsdException w:name="Light Shading Accent 2" w:semiHidden="0" w:uiPriority="60" w:unhideWhenUsed="0"/>
-    <w:lsdException w:name="Light List Accent 2" w:semiHidden="0" w:uiPriority="61" w:unhideWhenUsed="0"/>
-    <w:lsdException w:name="Light Grid Accent 2" w:semiHidden="0" w:uiPriority="62" w:unhideWhenUsed="0"/>
-    <w:lsdException w:name="Medium Shading 1 Accent 2" w:semiHidden="0" w:uiPriority="63" w:unhideWhenUsed="0"/>
-    <w:lsdException w:name="Medium Shading 2 Accent 2" w:semiHidden="0" w:uiPriority="64" w:unhideWhenUsed="0"/>
-    <w:lsdException w:name="Medium List 1 Accent 2" w:semiHidden="0" w:uiPriority="65" w:unhideWhenUsed="0"/>
-    <w:lsdException w:name="Medium List 2 Accent 2" w:semiHidden="0" w:uiPriority="66" w:unhideWhenUsed="0"/>
-    <w:lsdException w:name="Medium Grid 1 Accent 2" w:semiHidden="0" w:uiPriority="67" w:unhideWhenUsed="0"/>
-    <w:lsdException w:name="Medium Grid 2 Accent 2" w:semiHidden="0" w:uiPriority="68" w:unhideWhenUsed="0"/>
-    <w:lsdException w:name="Medium Grid 3 Accent 2" w:semiHidden="0" w:uiPriority="69" w:unhideWhenUsed="0"/>
-    <w:lsdException w:name="Dark List Accent 2" w:semiHidden="0" w:uiPriority="70" w:unhideWhenUsed="0"/>
-    <w:lsdException w:name="Colorful Shading Accent 2" w:semiHidden="0" w:uiPriority="71" w:unhideWhenUsed="0"/>
-    <w:lsdException w:name="Colorful List Accent 2" w:semiHidden="0" w:uiPriority="72" w:unhideWhenUsed="0"/>
-    <w:lsdException w:name="Colorful Grid Accent 2" w:semiHidden="0" w:uiPriority="73" w:unhideWhenUsed="0"/>
-    <w:lsdException w:name="Light Shading Accent 3" w:semiHidden="0" w:uiPriority="60" w:unhideWhenUsed="0"/>
-    <w:lsdException w:name="Light List Accent 3" w:semiHidden="0" w:uiPriority="61" w:unhideWhenUsed="0"/>
-    <w:lsdException w:name="Light Grid Accent 3" w:semiHidden="0" w:uiPriority="62" w:unhideWhenUsed="0"/>
-    <w:lsdException w:name="Medium Shading 1 Accent 3" w:semiHidden="0" w:uiPriority="63" w:unhideWhenUsed="0"/>
-    <w:lsdException w:name="Medium Shading 2 Accent 3" w:semiHidden="0" w:uiPriority="64" w:unhideWhenUsed="0"/>
-    <w:lsdException w:name="Medium List 1 Accent 3" w:semiHidden="0" w:uiPriority="65" w:unhideWhenUsed="0"/>
-    <w:lsdException w:name="Medium List 2 Accent 3" w:semiHidden="0" w:uiPriority="66" w:unhideWhenUsed="0"/>
-    <w:lsdException w:name="Medium Grid 1 Accent 3" w:semiHidden="0" w:uiPriority="67" w:unhideWhenUsed="0"/>
-    <w:lsdException w:name="Medium Grid 2 Accent 3" w:semiHidden="0" w:uiPriority="68" w:unhideWhenUsed="0"/>
-    <w:lsdException w:name="Medium Grid 3 Accent 3" w:semiHidden="0" w:uiPriority="69" w:unhideWhenUsed="0"/>
-    <w:lsdException w:name="Dark List Accent 3" w:semiHidden="0" w:uiPriority="70" w:unhideWhenUsed="0"/>
-    <w:lsdException w:name="Colorful Shading Accent 3" w:semiHidden="0" w:uiPriority="71" w:unhideWhenUsed="0"/>
-    <w:lsdException w:name="Colorful List Accent 3" w:semiHidden="0" w:uiPriority="72" w:unhideWhenUsed="0"/>
-    <w:lsdException w:name="Colorful Grid Accent 3" w:semiHidden="0" w:uiPriority="73" w:unhideWhenUsed="0"/>
-    <w:lsdException w:name="Light Shading Accent 4" w:semiHidden="0" w:uiPriority="60" w:unhideWhenUsed="0"/>
-    <w:lsdException w:name="Light List Accent 4" w:semiHidden="0" w:uiPriority="61" w:unhideWhenUsed="0"/>
-    <w:lsdException w:name="Light Grid Accent 4" w:semiHidden="0" w:uiPriority="62" w:unhideWhenUsed="0"/>
-    <w:lsdException w:name="Medium Shading 1 Accent 4" w:semiHidden="0" w:uiPriority="63" w:unhideWhenUsed="0"/>
-    <w:lsdException w:name="Medium Shading 2 Accent 4" w:semiHidden="0" w:uiPriority="64" w:unhideWhenUsed="0"/>
-    <w:lsdException w:name="Medium List 1 Accent 4" w:semiHidden="0" w:uiPriority="65" w:unhideWhenUsed="0"/>
-    <w:lsdException w:name="Medium List 2 Accent 4" w:semiHidden="0" w:uiPriority="66" w:unhideWhenUsed="0"/>
-    <w:lsdException w:name="Medium Grid 1 Accent 4" w:semiHidden="0" w:uiPriority="67" w:unhideWhenUsed="0"/>
-    <w:lsdException w:name="Medium Grid 2 Accent 4" w:semiHidden="0" w:uiPriority="68" w:unhideWhenUsed="0"/>
-    <w:lsdException w:name="Medium Grid 3 Accent 4" w:semiHidden="0" w:uiPriority="69" w:unhideWhenUsed="0"/>
-    <w:lsdException w:name="Dark List Accent 4" w:semiHidden="0" w:uiPriority="70" w:unhideWhenUsed="0"/>
-    <w:lsdException w:name="Colorful Shading Accent 4" w:semiHidden="0" w:uiPriority="71" w:unhideWhenUsed="0"/>
-    <w:lsdException w:name="Colorful List Accent 4" w:semiHidden="0" w:uiPriority="72" w:unhideWhenUsed="0"/>
-    <w:lsdException w:name="Colorful Grid Accent 4" w:semiHidden="0" w:uiPriority="73" w:unhideWhenUsed="0"/>
-    <w:lsdException w:name="Light Shading Accent 5" w:semiHidden="0" w:uiPriority="60" w:unhideWhenUsed="0"/>
-    <w:lsdException w:name="Light List Accent 5" w:semiHidden="0" w:uiPriority="61" w:unhideWhenUsed="0"/>
-    <w:lsdException w:name="Light Grid Accent 5" w:semiHidden="0" w:uiPriority="62" w:unhideWhenUsed="0"/>
-    <w:lsdException w:name="Medium Shading 1 Accent 5" w:semiHidden="0" w:uiPriority="63" w:unhideWhenUsed="0"/>
-    <w:lsdException w:name="Medium Shading 2 Accent 5" w:semiHidden="0" w:uiPriority="64" w:unhideWhenUsed="0"/>
-    <w:lsdException w:name="Medium List 1 Accent 5" w:semiHidden="0" w:uiPriority="65" w:unhideWhenUsed="0"/>
-    <w:lsdException w:name="Medium List 2 Accent 5" w:semiHidden="0" w:uiPriority="66" w:unhideWhenUsed="0"/>
-    <w:lsdException w:name="Medium Grid 1 Accent 5" w:semiHidden="0" w:uiPriority="67" w:unhideWhenUsed="0"/>
-    <w:lsdException w:name="Medium Grid 2 Accent 5" w:semiHidden="0" w:uiPriority="68" w:unhideWhenUsed="0"/>
-    <w:lsdException w:name="Medium Grid 3 Accent 5" w:semiHidden="0" w:uiPriority="69" w:unhideWhenUsed="0"/>
-    <w:lsdException w:name="Dark List Accent 5" w:semiHidden="0" w:uiPriority="70" w:unhideWhenUsed="0"/>
-    <w:lsdException w:name="Colorful Shading Accent 5" w:semiHidden="0" w:uiPriority="71" w:unhideWhenUsed="0"/>
-    <w:lsdException w:name="Colorful List Accent 5" w:semiHidden="0" w:uiPriority="72" w:unhideWhenUsed="0"/>
-    <w:lsdException w:name="Colorful Grid Accent 5" w:semiHidden="0" w:uiPriority="73" w:unhideWhenUsed="0"/>
-    <w:lsdException w:name="Light Shading Accent 6" w:semiHidden="0" w:uiPriority="60" w:unhideWhenUsed="0"/>
-    <w:lsdException w:name="Light List Accent 6" w:semiHidden="0" w:uiPriority="61" w:unhideWhenUsed="0"/>
-    <w:lsdException w:name="Light Grid Accent 6" w:semiHidden="0" w:uiPriority="62" w:unhideWhenUsed="0"/>
-    <w:lsdException w:name="Medium Shading 1 Accent 6" w:semiHidden="0" w:uiPriority="63" w:unhideWhenUsed="0"/>
-    <w:lsdException w:name="Medium Shading 2 Accent 6" w:semiHidden="0" w:uiPriority="64" w:unhideWhenUsed="0"/>
-    <w:lsdException w:name="Medium List 1 Accent 6" w:semiHidden="0" w:uiPriority="65" w:unhideWhenUsed="0"/>
-    <w:lsdException w:name="Medium List 2 Accent 6" w:semiHidden="0" w:uiPriority="66" w:unhideWhenUsed="0"/>
-    <w:lsdException w:name="Medium Grid 1 Accent 6" w:semiHidden="0" w:uiPriority="67" w:unhideWhenUsed="0"/>
-    <w:lsdException w:name="Medium Grid 2 Accent 6" w:semiHidden="0" w:uiPriority="68" w:unhideWhenUsed="0"/>
-    <w:lsdException w:name="Medium Grid 3 Accent 6" w:semiHidden="0" w:uiPriority="69" w:unhideWhenUsed="0"/>
-    <w:lsdException w:name="Dark List Accent 6" w:semiHidden="0" w:uiPriority="70" w:unhideWhenUsed="0"/>
-    <w:lsdException w:name="Colorful Shading Accent 6" w:semiHidden="0" w:uiPriority="71" w:unhideWhenUsed="0"/>
-    <w:lsdException w:name="Colorful List Accent 6" w:semiHidden="0" w:uiPriority="72" w:unhideWhenUsed="0"/>
-    <w:lsdException w:name="Colorful Grid Accent 6" w:semiHidden="0" w:uiPriority="73" w:unhideWhenUsed="0"/>
-    <w:lsdException w:name="Subtle Emphasis" w:semiHidden="0" w:uiPriority="19" w:unhideWhenUsed="0" w:qFormat="1"/>
-    <w:lsdException w:name="Intense Emphasis" w:semiHidden="0" w:uiPriority="21" w:unhideWhenUsed="0" w:qFormat="1"/>
-    <w:lsdException w:name="Subtle Reference" w:semiHidden="0" w:uiPriority="31" w:unhideWhenUsed="0" w:qFormat="1"/>
-    <w:lsdException w:name="Intense Reference" w:semiHidden="0" w:uiPriority="32" w:unhideWhenUsed="0" w:qFormat="1"/>
-    <w:lsdException w:name="Book Title" w:semiHidden="0" w:uiPriority="33" w:unhideWhenUsed="0" w:qFormat="1"/>
-    <w:lsdException w:name="Bibliography" w:uiPriority="37"/>
-    <w:lsdException w:name="TOC Heading" w:uiPriority="39" w:qFormat="1"/>
+  <w:latentStyles w:defLockedState="0" w:defUIPriority="99" w:defSemiHidden="0" w:defUnhideWhenUsed="0" w:defQFormat="0" w:count="371">
+    <w:lsdException w:name="Normal" w:uiPriority="0" w:qFormat="1"/>
+    <w:lsdException w:name="heading 1" w:uiPriority="0" w:qFormat="1"/>
+    <w:lsdException w:name="heading 2" w:semiHidden="1" w:uiPriority="0" w:unhideWhenUsed="1" w:qFormat="1"/>
+    <w:lsdException w:name="heading 3" w:semiHidden="1" w:uiPriority="0" w:unhideWhenUsed="1" w:qFormat="1"/>
+    <w:lsdException w:name="heading 4" w:semiHidden="1" w:uiPriority="0" w:unhideWhenUsed="1" w:qFormat="1"/>
+    <w:lsdException w:name="heading 5" w:semiHidden="1" w:uiPriority="0" w:unhideWhenUsed="1" w:qFormat="1"/>
+    <w:lsdException w:name="heading 6" w:semiHidden="1" w:uiPriority="0" w:unhideWhenUsed="1" w:qFormat="1"/>
+    <w:lsdException w:name="heading 7" w:semiHidden="1" w:uiPriority="0" w:unhideWhenUsed="1" w:qFormat="1"/>
+    <w:lsdException w:name="heading 8" w:semiHidden="1" w:uiPriority="0" w:unhideWhenUsed="1" w:qFormat="1"/>
+    <w:lsdException w:name="heading 9" w:semiHidden="1" w:uiPriority="0" w:unhideWhenUsed="1" w:qFormat="1"/>
+    <w:lsdException w:name="index 1" w:semiHidden="1" w:unhideWhenUsed="1"/>
+    <w:lsdException w:name="index 2" w:semiHidden="1" w:unhideWhenUsed="1"/>
+    <w:lsdException w:name="index 3" w:semiHidden="1" w:unhideWhenUsed="1"/>
+    <w:lsdException w:name="index 4" w:semiHidden="1" w:unhideWhenUsed="1"/>
+    <w:lsdException w:name="index 5" w:semiHidden="1" w:unhideWhenUsed="1"/>
+    <w:lsdException w:name="index 6" w:semiHidden="1" w:unhideWhenUsed="1"/>
+    <w:lsdException w:name="index 7" w:semiHidden="1" w:unhideWhenUsed="1"/>
+    <w:lsdException w:name="index 8" w:semiHidden="1" w:unhideWhenUsed="1"/>
+    <w:lsdException w:name="index 9" w:semiHidden="1" w:unhideWhenUsed="1"/>
+    <w:lsdException w:name="toc 1" w:semiHidden="1" w:uiPriority="39" w:unhideWhenUsed="1"/>
+    <w:lsdException w:name="toc 2" w:semiHidden="1" w:uiPriority="39" w:unhideWhenUsed="1"/>
+    <w:lsdException w:name="toc 3" w:semiHidden="1" w:uiPriority="39" w:unhideWhenUsed="1"/>
+    <w:lsdException w:name="toc 4" w:semiHidden="1" w:uiPriority="39" w:unhideWhenUsed="1"/>
+    <w:lsdException w:name="toc 5" w:semiHidden="1" w:uiPriority="39" w:unhideWhenUsed="1"/>
+    <w:lsdException w:name="toc 6" w:semiHidden="1" w:uiPriority="39" w:unhideWhenUsed="1"/>
+    <w:lsdException w:name="toc 7" w:semiHidden="1" w:uiPriority="39" w:unhideWhenUsed="1"/>
+    <w:lsdException w:name="toc 8" w:semiHidden="1" w:uiPriority="39" w:unhideWhenUsed="1"/>
+    <w:lsdException w:name="toc 9" w:semiHidden="1" w:uiPriority="39" w:unhideWhenUsed="1"/>
+    <w:lsdException w:name="Normal Indent" w:semiHidden="1" w:unhideWhenUsed="1"/>
+    <w:lsdException w:name="footnote text" w:semiHidden="1" w:unhideWhenUsed="1"/>
+    <w:lsdException w:name="annotation text" w:semiHidden="1" w:unhideWhenUsed="1"/>
+    <w:lsdException w:name="header" w:semiHidden="1" w:unhideWhenUsed="1"/>
+    <w:lsdException w:name="footer" w:semiHidden="1" w:unhideWhenUsed="1"/>
+    <w:lsdException w:name="index heading" w:semiHidden="1" w:unhideWhenUsed="1"/>
+    <w:lsdException w:name="caption" w:semiHidden="1" w:uiPriority="0" w:unhideWhenUsed="1" w:qFormat="1"/>
+    <w:lsdException w:name="table of figures" w:semiHidden="1" w:unhideWhenUsed="1"/>
+    <w:lsdException w:name="envelope address" w:semiHidden="1" w:unhideWhenUsed="1"/>
+    <w:lsdException w:name="envelope return" w:semiHidden="1" w:unhideWhenUsed="1"/>
+    <w:lsdException w:name="footnote reference" w:semiHidden="1" w:unhideWhenUsed="1"/>
+    <w:lsdException w:name="annotation reference" w:semiHidden="1" w:unhideWhenUsed="1"/>
+    <w:lsdException w:name="line number" w:semiHidden="1" w:unhideWhenUsed="1"/>
+    <w:lsdException w:name="page number" w:semiHidden="1" w:unhideWhenUsed="1"/>
+    <w:lsdException w:name="endnote reference" w:semiHidden="1" w:unhideWhenUsed="1"/>
+    <w:lsdException w:name="endnote text" w:semiHidden="1" w:unhideWhenUsed="1"/>
+    <w:lsdException w:name="table of authorities" w:semiHidden="1" w:unhideWhenUsed="1"/>
+    <w:lsdException w:name="macro" w:semiHidden="1" w:unhideWhenUsed="1"/>
+    <w:lsdException w:name="toa heading" w:semiHidden="1" w:unhideWhenUsed="1"/>
+    <w:lsdException w:name="List" w:semiHidden="1" w:unhideWhenUsed="1"/>
+    <w:lsdException w:name="List Bullet" w:semiHidden="1" w:unhideWhenUsed="1"/>
+    <w:lsdException w:name="List Number" w:semiHidden="1" w:unhideWhenUsed="1"/>
+    <w:lsdException w:name="List 2" w:semiHidden="1" w:unhideWhenUsed="1"/>
+    <w:lsdException w:name="List 3" w:semiHidden="1" w:unhideWhenUsed="1"/>
+    <w:lsdException w:name="List 4" w:semiHidden="1" w:unhideWhenUsed="1"/>
+    <w:lsdException w:name="List 5" w:semiHidden="1" w:unhideWhenUsed="1"/>
+    <w:lsdException w:name="List Bullet 2" w:semiHidden="1" w:unhideWhenUsed="1"/>
+    <w:lsdException w:name="List Bullet 3" w:semiHidden="1" w:unhideWhenUsed="1"/>
+    <w:lsdException w:name="List Bullet 4" w:semiHidden="1" w:unhideWhenUsed="1"/>
+    <w:lsdException w:name="List Bullet 5" w:semiHidden="1" w:unhideWhenUsed="1"/>
+    <w:lsdException w:name="List Number 2" w:semiHidden="1" w:unhideWhenUsed="1"/>
+    <w:lsdException w:name="List Number 3" w:semiHidden="1" w:unhideWhenUsed="1"/>
+    <w:lsdException w:name="List Number 4" w:semiHidden="1" w:unhideWhenUsed="1"/>
+    <w:lsdException w:name="List Number 5" w:semiHidden="1" w:unhideWhenUsed="1"/>
+    <w:lsdException w:name="Title" w:uiPriority="0" w:qFormat="1"/>
+    <w:lsdException w:name="Closing" w:semiHidden="1" w:unhideWhenUsed="1"/>
+    <w:lsdException w:name="Signature" w:semiHidden="1" w:unhideWhenUsed="1"/>
+    <w:lsdException w:name="Default Paragraph Font" w:semiHidden="1" w:uiPriority="1" w:unhideWhenUsed="1"/>
+    <w:lsdException w:name="Body Text" w:semiHidden="1" w:unhideWhenUsed="1"/>
+    <w:lsdException w:name="Body Text Indent" w:semiHidden="1" w:unhideWhenUsed="1"/>
+    <w:lsdException w:name="List Continue" w:semiHidden="1" w:unhideWhenUsed="1"/>
+    <w:lsdException w:name="List Continue 2" w:semiHidden="1" w:unhideWhenUsed="1"/>
+    <w:lsdException w:name="List Continue 3" w:semiHidden="1" w:unhideWhenUsed="1"/>
+    <w:lsdException w:name="List Continue 4" w:semiHidden="1" w:unhideWhenUsed="1"/>
+    <w:lsdException w:name="List Continue 5" w:semiHidden="1" w:unhideWhenUsed="1"/>
+    <w:lsdException w:name="Message Header" w:semiHidden="1" w:unhideWhenUsed="1"/>
+    <w:lsdException w:name="Subtitle" w:uiPriority="0" w:qFormat="1"/>
+    <w:lsdException w:name="Salutation" w:semiHidden="1" w:unhideWhenUsed="1"/>
+    <w:lsdException w:name="Date" w:semiHidden="1" w:unhideWhenUsed="1"/>
+    <w:lsdException w:name="Body Text First Indent" w:semiHidden="1" w:unhideWhenUsed="1"/>
+    <w:lsdException w:name="Body Text First Indent 2" w:semiHidden="1" w:unhideWhenUsed="1"/>
+    <w:lsdException w:name="Note Heading" w:semiHidden="1" w:unhideWhenUsed="1"/>
+    <w:lsdException w:name="Body Text 2" w:semiHidden="1" w:unhideWhenUsed="1"/>
+    <w:lsdException w:name="Body Text 3" w:semiHidden="1" w:unhideWhenUsed="1"/>
+    <w:lsdException w:name="Body Text Indent 2" w:semiHidden="1" w:unhideWhenUsed="1"/>
+    <w:lsdException w:name="Body Text Indent 3" w:semiHidden="1" w:unhideWhenUsed="1"/>
+    <w:lsdException w:name="Block Text" w:semiHidden="1" w:unhideWhenUsed="1"/>
+    <w:lsdException w:name="Hyperlink" w:semiHidden="1" w:unhideWhenUsed="1"/>
+    <w:lsdException w:name="FollowedHyperlink" w:semiHidden="1" w:unhideWhenUsed="1"/>
+    <w:lsdException w:name="Strong" w:uiPriority="0" w:qFormat="1"/>
+    <w:lsdException w:name="Emphasis" w:uiPriority="0" w:qFormat="1"/>
+    <w:lsdException w:name="Document Map" w:semiHidden="1" w:unhideWhenUsed="1"/>
+    <w:lsdException w:name="Plain Text" w:semiHidden="1" w:unhideWhenUsed="1"/>
+    <w:lsdException w:name="E-mail Signature" w:semiHidden="1" w:unhideWhenUsed="1"/>
+    <w:lsdException w:name="HTML Top of Form" w:semiHidden="1" w:unhideWhenUsed="1"/>
+    <w:lsdException w:name="HTML Bottom of Form" w:semiHidden="1" w:unhideWhenUsed="1"/>
+    <w:lsdException w:name="Normal (Web)" w:semiHidden="1" w:unhideWhenUsed="1"/>
+    <w:lsdException w:name="HTML Acronym" w:semiHidden="1" w:unhideWhenUsed="1"/>
+    <w:lsdException w:name="HTML Address" w:semiHidden="1" w:unhideWhenUsed="1"/>
+    <w:lsdException w:name="HTML Cite" w:semiHidden="1" w:unhideWhenUsed="1"/>
+    <w:lsdException w:name="HTML Code" w:semiHidden="1" w:unhideWhenUsed="1"/>
+    <w:lsdException w:name="HTML Definition" w:semiHidden="1" w:unhideWhenUsed="1"/>
+    <w:lsdException w:name="HTML Keyboard" w:semiHidden="1" w:unhideWhenUsed="1"/>
+    <w:lsdException w:name="HTML Preformatted" w:semiHidden="1" w:unhideWhenUsed="1"/>
+    <w:lsdException w:name="HTML Sample" w:semiHidden="1" w:unhideWhenUsed="1"/>
+    <w:lsdException w:name="HTML Typewriter" w:semiHidden="1" w:unhideWhenUsed="1"/>
+    <w:lsdException w:name="HTML Variable" w:semiHidden="1" w:unhideWhenUsed="1"/>
+    <w:lsdException w:name="Normal Table" w:semiHidden="1" w:unhideWhenUsed="1"/>
+    <w:lsdException w:name="annotation subject" w:semiHidden="1" w:unhideWhenUsed="1"/>
+    <w:lsdException w:name="No List" w:semiHidden="1" w:unhideWhenUsed="1"/>
+    <w:lsdException w:name="Outline List 1" w:semiHidden="1" w:unhideWhenUsed="1"/>
+    <w:lsdException w:name="Outline List 2" w:semiHidden="1" w:unhideWhenUsed="1"/>
+    <w:lsdException w:name="Outline List 3" w:semiHidden="1" w:unhideWhenUsed="1"/>
+    <w:lsdException w:name="Table Simple 1" w:semiHidden="1" w:unhideWhenUsed="1"/>
+    <w:lsdException w:name="Table Simple 2" w:semiHidden="1" w:unhideWhenUsed="1"/>
+    <w:lsdException w:name="Table Simple 3" w:semiHidden="1" w:unhideWhenUsed="1"/>
+    <w:lsdException w:name="Table Classic 1" w:semiHidden="1" w:unhideWhenUsed="1"/>
+    <w:lsdException w:name="Table Classic 2" w:semiHidden="1" w:unhideWhenUsed="1"/>
+    <w:lsdException w:name="Table Classic 3" w:semiHidden="1" w:unhideWhenUsed="1"/>
+    <w:lsdException w:name="Table Classic 4" w:semiHidden="1" w:unhideWhenUsed="1"/>
+    <w:lsdException w:name="Table Colorful 1" w:semiHidden="1" w:unhideWhenUsed="1"/>
+    <w:lsdException w:name="Table Colorful 2" w:semiHidden="1" w:unhideWhenUsed="1"/>
+    <w:lsdException w:name="Table Colorful 3" w:semiHidden="1" w:unhideWhenUsed="1"/>
+    <w:lsdException w:name="Table Columns 1" w:semiHidden="1" w:unhideWhenUsed="1"/>
+    <w:lsdException w:name="Table Columns 2" w:semiHidden="1" w:unhideWhenUsed="1"/>
+    <w:lsdException w:name="Table Columns 3" w:semiHidden="1" w:unhideWhenUsed="1"/>
+    <w:lsdException w:name="Table Columns 4" w:semiHidden="1" w:unhideWhenUsed="1"/>
+    <w:lsdException w:name="Table Columns 5" w:semiHidden="1" w:unhideWhenUsed="1"/>
+    <w:lsdException w:name="Table Grid 1" w:semiHidden="1" w:unhideWhenUsed="1"/>
+    <w:lsdException w:name="Table Grid 2" w:semiHidden="1" w:unhideWhenUsed="1"/>
+    <w:lsdException w:name="Table Grid 3" w:semiHidden="1" w:unhideWhenUsed="1"/>
+    <w:lsdException w:name="Table Grid 4" w:semiHidden="1" w:unhideWhenUsed="1"/>
+    <w:lsdException w:name="Table Grid 5" w:semiHidden="1" w:unhideWhenUsed="1"/>
+    <w:lsdException w:name="Table Grid 6" w:semiHidden="1" w:unhideWhenUsed="1"/>
+    <w:lsdException w:name="Table Grid 7" w:semiHidden="1" w:unhideWhenUsed="1"/>
+    <w:lsdException w:name="Table Grid 8" w:semiHidden="1" w:unhideWhenUsed="1"/>
+    <w:lsdException w:name="Table List 1" w:semiHidden="1" w:unhideWhenUsed="1"/>
+    <w:lsdException w:name="Table List 2" w:semiHidden="1" w:unhideWhenUsed="1"/>
+    <w:lsdException w:name="Table List 3" w:semiHidden="1" w:unhideWhenUsed="1"/>
+    <w:lsdException w:name="Table List 4" w:semiHidden="1" w:unhideWhenUsed="1"/>
+    <w:lsdException w:name="Table List 5" w:semiHidden="1" w:unhideWhenUsed="1"/>
+    <w:lsdException w:name="Table List 6" w:semiHidden="1" w:unhideWhenUsed="1"/>
+    <w:lsdException w:name="Table List 7" w:semiHidden="1" w:unhideWhenUsed="1"/>
+    <w:lsdException w:name="Table List 8" w:semiHidden="1" w:unhideWhenUsed="1"/>
+    <w:lsdException w:name="Table 3D effects 1" w:semiHidden="1" w:unhideWhenUsed="1"/>
+    <w:lsdException w:name="Table 3D effects 2" w:semiHidden="1" w:unhideWhenUsed="1"/>
+    <w:lsdException w:name="Table 3D effects 3" w:semiHidden="1" w:unhideWhenUsed="1"/>
+    <w:lsdException w:name="Table Contemporary" w:semiHidden="1" w:unhideWhenUsed="1"/>
+    <w:lsdException w:name="Table Elegant" w:semiHidden="1" w:unhideWhenUsed="1"/>
+    <w:lsdException w:name="Table Professional" w:semiHidden="1" w:unhideWhenUsed="1"/>
+    <w:lsdException w:name="Table Subtle 1" w:semiHidden="1" w:unhideWhenUsed="1"/>
+    <w:lsdException w:name="Table Subtle 2" w:semiHidden="1" w:unhideWhenUsed="1"/>
+    <w:lsdException w:name="Table Web 1" w:semiHidden="1" w:unhideWhenUsed="1"/>
+    <w:lsdException w:name="Table Web 2" w:semiHidden="1" w:unhideWhenUsed="1"/>
+    <w:lsdException w:name="Table Web 3" w:semiHidden="1" w:unhideWhenUsed="1"/>
+    <w:lsdException w:name="Balloon Text" w:semiHidden="1" w:unhideWhenUsed="1"/>
+    <w:lsdException w:name="Table Grid" w:uiPriority="59"/>
+    <w:lsdException w:name="Table Theme" w:semiHidden="1" w:unhideWhenUsed="1"/>
+    <w:lsdException w:name="Placeholder Text" w:semiHidden="1"/>
+    <w:lsdException w:name="No Spacing" w:uiPriority="1" w:qFormat="1"/>
+    <w:lsdException w:name="Light Shading" w:uiPriority="60"/>
+    <w:lsdException w:name="Light List" w:uiPriority="61"/>
+    <w:lsdException w:name="Light Grid" w:uiPriority="62"/>
+    <w:lsdException w:name="Medium Shading 1" w:uiPriority="63"/>
+    <w:lsdException w:name="Medium Shading 2" w:uiPriority="64"/>
+    <w:lsdException w:name="Medium List 1" w:uiPriority="65"/>
+    <w:lsdException w:name="Medium List 2" w:uiPriority="66"/>
+    <w:lsdException w:name="Medium Grid 1" w:uiPriority="67"/>
+    <w:lsdException w:name="Medium Grid 2" w:uiPriority="68"/>
+    <w:lsdException w:name="Medium Grid 3" w:uiPriority="69"/>
+    <w:lsdException w:name="Dark List" w:uiPriority="70"/>
+    <w:lsdException w:name="Colorful Shading" w:uiPriority="71"/>
+    <w:lsdException w:name="Colorful List" w:uiPriority="72"/>
+    <w:lsdException w:name="Colorful Grid" w:uiPriority="73"/>
+    <w:lsdException w:name="Light Shading Accent 1" w:uiPriority="60"/>
+    <w:lsdException w:name="Light List Accent 1" w:uiPriority="61"/>
+    <w:lsdException w:name="Light Grid Accent 1" w:uiPriority="62"/>
+    <w:lsdException w:name="Medium Shading 1 Accent 1" w:uiPriority="63"/>
+    <w:lsdException w:name="Medium Shading 2 Accent 1" w:uiPriority="64"/>
+    <w:lsdException w:name="Medium List 1 Accent 1" w:uiPriority="65"/>
+    <w:lsdException w:name="Revision" w:semiHidden="1"/>
+    <w:lsdException w:name="List Paragraph" w:uiPriority="34" w:qFormat="1"/>
+    <w:lsdException w:name="Quote" w:uiPriority="29" w:qFormat="1"/>
+    <w:lsdException w:name="Intense Quote" w:uiPriority="30" w:qFormat="1"/>
+    <w:lsdException w:name="Medium List 2 Accent 1" w:uiPriority="66"/>
+    <w:lsdException w:name="Medium Grid 1 Accent 1" w:uiPriority="67"/>
+    <w:lsdException w:name="Medium Grid 2 Accent 1" w:uiPriority="68"/>
+    <w:lsdException w:name="Medium Grid 3 Accent 1" w:uiPriority="69"/>
+    <w:lsdException w:name="Dark List Accent 1" w:uiPriority="70"/>
+    <w:lsdException w:name="Colorful Shading Accent 1" w:uiPriority="71"/>
+    <w:lsdException w:name="Colorful List Accent 1" w:uiPriority="72"/>
+    <w:lsdException w:name="Colorful Grid Accent 1" w:uiPriority="73"/>
+    <w:lsdException w:name="Light Shading Accent 2" w:uiPriority="60"/>
+    <w:lsdException w:name="Light List Accent 2" w:uiPriority="61"/>
+    <w:lsdException w:name="Light Grid Accent 2" w:uiPriority="62"/>
+    <w:lsdException w:name="Medium Shading 1 Accent 2" w:uiPriority="63"/>
+    <w:lsdException w:name="Medium Shading 2 Accent 2" w:uiPriority="64"/>
+    <w:lsdException w:name="Medium List 1 Accent 2" w:uiPriority="65"/>
+    <w:lsdException w:name="Medium List 2 Accent 2" w:uiPriority="66"/>
+    <w:lsdException w:name="Medium Grid 1 Accent 2" w:uiPriority="67"/>
+    <w:lsdException w:name="Medium Grid 2 Accent 2" w:uiPriority="68"/>
+    <w:lsdException w:name="Medium Grid 3 Accent 2" w:uiPriority="69"/>
+    <w:lsdException w:name="Dark List Accent 2" w:uiPriority="70"/>
+    <w:lsdException w:name="Colorful Shading Accent 2" w:uiPriority="71"/>
+    <w:lsdException w:name="Colorful List Accent 2" w:uiPriority="72"/>
+    <w:lsdException w:name="Colorful Grid Accent 2" w:uiPriority="73"/>
+    <w:lsdException w:name="Light Shading Accent 3" w:uiPriority="60"/>
+    <w:lsdException w:name="Light List Accent 3" w:uiPriority="61"/>
+    <w:lsdException w:name="Light Grid Accent 3" w:uiPriority="62"/>
+    <w:lsdException w:name="Medium Shading 1 Accent 3" w:uiPriority="63"/>
+    <w:lsdException w:name="Medium Shading 2 Accent 3" w:uiPriority="64"/>
+    <w:lsdException w:name="Medium List 1 Accent 3" w:uiPriority="65"/>
+    <w:lsdException w:name="Medium List 2 Accent 3" w:uiPriority="66"/>
+    <w:lsdException w:name="Medium Grid 1 Accent 3" w:uiPriority="67"/>
+    <w:lsdException w:name="Medium Grid 2 Accent 3" w:uiPriority="68"/>
+    <w:lsdException w:name="Medium Grid 3 Accent 3" w:uiPriority="69"/>
+    <w:lsdException w:name="Dark List Accent 3" w:uiPriority="70"/>
+    <w:lsdException w:name="Colorful Shading Accent 3" w:uiPriority="71"/>
+    <w:lsdException w:name="Colorful List Accent 3" w:uiPriority="72"/>
+    <w:lsdException w:name="Colorful Grid Accent 3" w:uiPriority="73"/>
+    <w:lsdException w:name="Light Shading Accent 4" w:uiPriority="60"/>
+    <w:lsdException w:name="Light List Accent 4" w:uiPriority="61"/>
+    <w:lsdException w:name="Light Grid Accent 4" w:uiPriority="62"/>
+    <w:lsdException w:name="Medium Shading 1 Accent 4" w:uiPriority="63"/>
+    <w:lsdException w:name="Medium Shading 2 Accent 4" w:uiPriority="64"/>
+    <w:lsdException w:name="Medium List 1 Accent 4" w:uiPriority="65"/>
+    <w:lsdException w:name="Medium List 2 Accent 4" w:uiPriority="66"/>
+    <w:lsdException w:name="Medium Grid 1 Accent 4" w:uiPriority="67"/>
+    <w:lsdException w:name="Medium Grid 2 Accent 4" w:uiPriority="68"/>
+    <w:lsdException w:name="Medium Grid 3 Accent 4" w:uiPriority="69"/>
+    <w:lsdException w:name="Dark List Accent 4" w:uiPriority="70"/>
+    <w:lsdException w:name="Colorful Shading Accent 4" w:uiPriority="71"/>
+    <w:lsdException w:name="Colorful List Accent 4" w:uiPriority="72"/>
+    <w:lsdException w:name="Colorful Grid Accent 4" w:uiPriority="73"/>
+    <w:lsdException w:name="Light Shading Accent 5" w:uiPriority="60"/>
+    <w:lsdException w:name="Light List Accent 5" w:uiPriority="61"/>
+    <w:lsdException w:name="Light Grid Accent 5" w:uiPriority="62"/>
+    <w:lsdException w:name="Medium Shading 1 Accent 5" w:uiPriority="63"/>
+    <w:lsdException w:name="Medium Shading 2 Accent 5" w:uiPriority="64"/>
+    <w:lsdException w:name="Medium List 1 Accent 5" w:uiPriority="65"/>
+    <w:lsdException w:name="Medium List 2 Accent 5" w:uiPriority="66"/>
+    <w:lsdException w:name="Medium Grid 1 Accent 5" w:uiPriority="67"/>
+    <w:lsdException w:name="Medium Grid 2 Accent 5" w:uiPriority="68"/>
+    <w:lsdException w:name="Medium Grid 3 Accent 5" w:uiPriority="69"/>
+    <w:lsdException w:name="Dark List Accent 5" w:uiPriority="70"/>
+    <w:lsdException w:name="Colorful Shading Accent 5" w:uiPriority="71"/>
+    <w:lsdException w:name="Colorful List Accent 5" w:uiPriority="72"/>
+    <w:lsdException w:name="Colorful Grid Accent 5" w:uiPriority="73"/>
+    <w:lsdException w:name="Light Shading Accent 6" w:uiPriority="60"/>
+    <w:lsdException w:name="Light List Accent 6" w:uiPriority="61"/>
+    <w:lsdException w:name="Light Grid Accent 6" w:uiPriority="62"/>
+    <w:lsdException w:name="Medium Shading 1 Accent 6" w:uiPriority="63"/>
+    <w:lsdException w:name="Medium Shading 2 Accent 6" w:uiPriority="64"/>
+    <w:lsdException w:name="Medium List 1 Accent 6" w:uiPriority="65"/>
+    <w:lsdException w:name="Medium List 2 Accent 6" w:uiPriority="66"/>
+    <w:lsdException w:name="Medium Grid 1 Accent 6" w:uiPriority="67"/>
+    <w:lsdException w:name="Medium Grid 2 Accent 6" w:uiPriority="68"/>
+    <w:lsdException w:name="Medium Grid 3 Accent 6" w:uiPriority="69"/>
+    <w:lsdException w:name="Dark List Accent 6" w:uiPriority="70"/>
+    <w:lsdException w:name="Colorful Shading Accent 6" w:uiPriority="71"/>
+    <w:lsdException w:name="Colorful List Accent 6" w:uiPriority="72"/>
+    <w:lsdException w:name="Colorful Grid Accent 6" w:uiPriority="73"/>
+    <w:lsdException w:name="Subtle Emphasis" w:uiPriority="19" w:qFormat="1"/>
+    <w:lsdException w:name="Intense Emphasis" w:uiPriority="21" w:qFormat="1"/>
+    <w:lsdException w:name="Subtle Reference" w:uiPriority="31" w:qFormat="1"/>
+    <w:lsdException w:name="Intense Reference" w:uiPriority="32" w:qFormat="1"/>
+    <w:lsdException w:name="Book Title" w:uiPriority="33" w:qFormat="1"/>
+    <w:lsdException w:name="Bibliography" w:semiHidden="1" w:uiPriority="37" w:unhideWhenUsed="1"/>
+    <w:lsdException w:name="TOC Heading" w:semiHidden="1" w:uiPriority="39" w:unhideWhenUsed="1" w:qFormat="1"/>
+    <w:lsdException w:name="Plain Table 1" w:uiPriority="41"/>
+    <w:lsdException w:name="Plain Table 2" w:uiPriority="42"/>
+    <w:lsdException w:name="Plain Table 3" w:uiPriority="43"/>
+    <w:lsdException w:name="Plain Table 4" w:uiPriority="44"/>
+    <w:lsdException w:name="Plain Table 5" w:uiPriority="45"/>
+    <w:lsdException w:name="Grid Table Light" w:uiPriority="40"/>
+    <w:lsdException w:name="Grid Table 1 Light" w:uiPriority="46"/>
+    <w:lsdException w:name="Grid Table 2" w:uiPriority="47"/>
+    <w:lsdException w:name="Grid Table 3" w:uiPriority="48"/>
+    <w:lsdException w:name="Grid Table 4" w:uiPriority="49"/>
+    <w:lsdException w:name="Grid Table 5 Dark" w:uiPriority="50"/>
+    <w:lsdException w:name="Grid Table 6 Colorful" w:uiPriority="51"/>
+    <w:lsdException w:name="Grid Table 7 Colorful" w:uiPriority="52"/>
+    <w:lsdException w:name="Grid Table 1 Light Accent 1" w:uiPriority="46"/>
+    <w:lsdException w:name="Grid Table 2 Accent 1" w:uiPriority="47"/>
+    <w:lsdException w:name="Grid Table 3 Accent 1" w:uiPriority="48"/>
+    <w:lsdException w:name="Grid Table 4 Accent 1" w:uiPriority="49"/>
+    <w:lsdException w:name="Grid Table 5 Dark Accent 1" w:uiPriority="50"/>
+    <w:lsdException w:name="Grid Table 6 Colorful Accent 1" w:uiPriority="51"/>
+    <w:lsdException w:name="Grid Table 7 Colorful Accent 1" w:uiPriority="52"/>
+    <w:lsdException w:name="Grid Table 1 Light Accent 2" w:uiPriority="46"/>
+    <w:lsdException w:name="Grid Table 2 Accent 2" w:uiPriority="47"/>
+    <w:lsdException w:name="Grid Table 3 Accent 2" w:uiPriority="48"/>
+    <w:lsdException w:name="Grid Table 4 Accent 2" w:uiPriority="49"/>
+    <w:lsdException w:name="Grid Table 5 Dark Accent 2" w:uiPriority="50"/>
+    <w:lsdException w:name="Grid Table 6 Colorful Accent 2" w:uiPriority="51"/>
+    <w:lsdException w:name="Grid Table 7 Colorful Accent 2" w:uiPriority="52"/>
+    <w:lsdException w:name="Grid Table 1 Light Accent 3" w:uiPriority="46"/>
+    <w:lsdException w:name="Grid Table 2 Accent 3" w:uiPriority="47"/>
+    <w:lsdException w:name="Grid Table 3 Accent 3" w:uiPriority="48"/>
+    <w:lsdException w:name="Grid Table 4 Accent 3" w:uiPriority="49"/>
+    <w:lsdException w:name="Grid Table 5 Dark Accent 3" w:uiPriority="50"/>
+    <w:lsdException w:name="Grid Table 6 Colorful Accent 3" w:uiPriority="51"/>
+    <w:lsdException w:name="Grid Table 7 Colorful Accent 3" w:uiPriority="52"/>
+    <w:lsdException w:name="Grid Table 1 Light Accent 4" w:uiPriority="46"/>
+    <w:lsdException w:name="Grid Table 2 Accent 4" w:uiPriority="47"/>
+    <w:lsdException w:name="Grid Table 3 Accent 4" w:uiPriority="48"/>
+    <w:lsdException w:name="Grid Table 4 Accent 4" w:uiPriority="49"/>
+    <w:lsdException w:name="Grid Table 5 Dark Accent 4" w:uiPriority="50"/>
+    <w:lsdException w:name="Grid Table 6 Colorful Accent 4" w:uiPriority="51"/>
+    <w:lsdException w:name="Grid Table 7 Colorful Accent 4" w:uiPriority="52"/>
+    <w:lsdException w:name="Grid Table 1 Light Accent 5" w:uiPriority="46"/>
+    <w:lsdException w:name="Grid Table 2 Accent 5" w:uiPriority="47"/>
+    <w:lsdException w:name="Grid Table 3 Accent 5" w:uiPriority="48"/>
+    <w:lsdException w:name="Grid Table 4 Accent 5" w:uiPriority="49"/>
+    <w:lsdException w:name="Grid Table 5 Dark Accent 5" w:uiPriority="50"/>
+    <w:lsdException w:name="Grid Table 6 Colorful Accent 5" w:uiPriority="51"/>
+    <w:lsdException w:name="Grid Table 7 Colorful Accent 5" w:uiPriority="52"/>
+    <w:lsdException w:name="Grid Table 1 Light Accent 6" w:uiPriority="46"/>
+    <w:lsdException w:name="Grid Table 2 Accent 6" w:uiPriority="47"/>
+    <w:lsdException w:name="Grid Table 3 Accent 6" w:uiPriority="48"/>
+    <w:lsdException w:name="Grid Table 4 Accent 6" w:uiPriority="49"/>
+    <w:lsdException w:name="Grid Table 5 Dark Accent 6" w:uiPriority="50"/>
+    <w:lsdException w:name="Grid Table 6 Colorful Accent 6" w:uiPriority="51"/>
+    <w:lsdException w:name="Grid Table 7 Colorful Accent 6" w:uiPriority="52"/>
+    <w:lsdException w:name="List Table 1 Light" w:uiPriority="46"/>
+    <w:lsdException w:name="List Table 2" w:uiPriority="47"/>
+    <w:lsdException w:name="List Table 3" w:uiPriority="48"/>
+    <w:lsdException w:name="List Table 4" w:uiPriority="49"/>
+    <w:lsdException w:name="List Table 5 Dark" w:uiPriority="50"/>
+    <w:lsdException w:name="List Table 6 Colorful" w:uiPriority="51"/>
+    <w:lsdException w:name="List Table 7 Colorful" w:uiPriority="52"/>
+    <w:lsdException w:name="List Table 1 Light Accent 1" w:uiPriority="46"/>
+    <w:lsdException w:name="List Table 2 Accent 1" w:uiPriority="47"/>
+    <w:lsdException w:name="List Table 3 Accent 1" w:uiPriority="48"/>
+    <w:lsdException w:name="List Table 4 Accent 1" w:uiPriority="49"/>
+    <w:lsdException w:name="List Table 5 Dark Accent 1" w:uiPriority="50"/>
+    <w:lsdException w:name="List Table 6 Colorful Accent 1" w:uiPriority="51"/>
+    <w:lsdException w:name="List Table 7 Colorful Accent 1" w:uiPriority="52"/>
+    <w:lsdException w:name="List Table 1 Light Accent 2" w:uiPriority="46"/>
+    <w:lsdException w:name="List Table 2 Accent 2" w:uiPriority="47"/>
+    <w:lsdException w:name="List Table 3 Accent 2" w:uiPriority="48"/>
+    <w:lsdException w:name="List Table 4 Accent 2" w:uiPriority="49"/>
+    <w:lsdException w:name="List Table 5 Dark Accent 2" w:uiPriority="50"/>
+    <w:lsdException w:name="List Table 6 Colorful Accent 2" w:uiPriority="51"/>
+    <w:lsdException w:name="List Table 7 Colorful Accent 2" w:uiPriority="52"/>
+    <w:lsdException w:name="List Table 1 Light Accent 3" w:uiPriority="46"/>
+    <w:lsdException w:name="List Table 2 Accent 3" w:uiPriority="47"/>
+    <w:lsdException w:name="List Table 3 Accent 3" w:uiPriority="48"/>
+    <w:lsdException w:name="List Table 4 Accent 3" w:uiPriority="49"/>
+    <w:lsdException w:name="List Table 5 Dark Accent 3" w:uiPriority="50"/>
+    <w:lsdException w:name="List Table 6 Colorful Accent 3" w:uiPriority="51"/>
+    <w:lsdException w:name="List Table 7 Colorful Accent 3" w:uiPriority="52"/>
+    <w:lsdException w:name="List Table 1 Light Accent 4" w:uiPriority="46"/>
+    <w:lsdException w:name="List Table 2 Accent 4" w:uiPriority="47"/>
+    <w:lsdException w:name="List Table 3 Accent 4" w:uiPriority="48"/>
+    <w:lsdException w:name="List Table 4 Accent 4" w:uiPriority="49"/>
+    <w:lsdException w:name="List Table 5 Dark Accent 4" w:uiPriority="50"/>
+    <w:lsdException w:name="List Table 6 Colorful Accent 4" w:uiPriority="51"/>
+    <w:lsdException w:name="List Table 7 Colorful Accent 4" w:uiPriority="52"/>
+    <w:lsdException w:name="List Table 1 Light Accent 5" w:uiPriority="46"/>
+    <w:lsdException w:name="List Table 2 Accent 5" w:uiPriority="47"/>
+    <w:lsdException w:name="List Table 3 Accent 5" w:uiPriority="48"/>
+    <w:lsdException w:name="List Table 4 Accent 5" w:uiPriority="49"/>
+    <w:lsdException w:name="List Table 5 Dark Accent 5" w:uiPriority="50"/>
+    <w:lsdException w:name="List Table 6 Colorful Accent 5" w:uiPriority="51"/>
+    <w:lsdException w:name="List Table 7 Colorful Accent 5" w:uiPriority="52"/>
+    <w:lsdException w:name="List Table 1 Light Accent 6" w:uiPriority="46"/>
+    <w:lsdException w:name="List Table 2 Accent 6" w:uiPriority="47"/>
+    <w:lsdException w:name="List Table 3 Accent 6" w:uiPriority="48"/>
+    <w:lsdException w:name="List Table 4 Accent 6" w:uiPriority="49"/>
+    <w:lsdException w:name="List Table 5 Dark Accent 6" w:uiPriority="50"/>
+    <w:lsdException w:name="List Table 6 Colorful Accent 6" w:uiPriority="51"/>
+    <w:lsdException w:name="List Table 7 Colorful Accent 6" w:uiPriority="52"/>
   </w:latentStyles>
   <w:style w:type="paragraph" w:default="1" w:styleId="a">
     <w:name w:val="Normal"/>
